--- a/Diagramme des classes.docx
+++ b/Diagramme des classes.docx
@@ -3,6 +3,7 @@
 <w:document xmlns:wpc="http://schemas.microsoft.com/office/word/2010/wordprocessingCanvas" xmlns:mc="http://schemas.openxmlformats.org/markup-compatibility/2006" xmlns:o="urn:schemas-microsoft-com:office:office" xmlns:r="http://schemas.openxmlformats.org/officeDocument/2006/relationships" xmlns:m="http://schemas.openxmlformats.org/officeDocument/2006/math" xmlns:v="urn:schemas-microsoft-com:vml" xmlns:wp14="http://schemas.microsoft.com/office/word/2010/wordprocessingDrawing" xmlns:wp="http://schemas.openxmlformats.org/drawingml/2006/wordprocessingDrawing" xmlns:w10="urn:schemas-microsoft-com:office:word" xmlns:w="http://schemas.openxmlformats.org/wordprocessingml/2006/main" xmlns:w14="http://schemas.microsoft.com/office/word/2010/wordml" xmlns:w15="http://schemas.microsoft.com/office/word/2012/wordml" xmlns:wpg="http://schemas.microsoft.com/office/word/2010/wordprocessingGroup" xmlns:wpi="http://schemas.microsoft.com/office/word/2010/wordprocessingInk" xmlns:wne="http://schemas.microsoft.com/office/word/2006/wordml" xmlns:wps="http://schemas.microsoft.com/office/word/2010/wordprocessingShape" mc:Ignorable="w14 w15 wp14">
   <w:body>
     <w:p>
+      <w:bookmarkStart w:id="0" w:name="_GoBack"/>
       <w:r>
         <w:rPr>
           <w:noProof/>
@@ -11,7 +12,7 @@
         <w:drawing>
           <wp:inline distT="0" distB="0" distL="0" distR="0">
             <wp:extent cx="8839200" cy="5562600"/>
-            <wp:effectExtent l="0" t="19050" r="0" b="19050"/>
+            <wp:effectExtent l="0" t="0" r="0" b="19050"/>
             <wp:docPr id="2" name="Diagram 2"/>
             <wp:cNvGraphicFramePr/>
             <a:graphic xmlns:a="http://schemas.openxmlformats.org/drawingml/2006/main">
@@ -22,7 +23,6 @@
           </wp:inline>
         </w:drawing>
       </w:r>
-      <w:bookmarkStart w:id="0" w:name="_GoBack"/>
       <w:bookmarkEnd w:id="0"/>
     </w:p>
     <w:sectPr>
@@ -1598,6 +1598,43 @@
         </a:p>
       </dgm:t>
     </dgm:pt>
+    <dgm:pt modelId="{BCAC3F50-BB1D-4C6C-BD5C-02B4111070EA}" type="asst">
+      <dgm:prSet phldrT="[Text]"/>
+      <dgm:spPr/>
+      <dgm:t>
+        <a:bodyPr/>
+        <a:lstStyle/>
+        <a:p>
+          <a:pPr algn="ctr"/>
+          <a:r>
+            <a:rPr lang="fr-FR" b="1"/>
+            <a:t>OISEAU</a:t>
+          </a:r>
+        </a:p>
+        <a:p>
+          <a:pPr algn="just"/>
+          <a:r>
+            <a:rPr lang="fr-FR" b="0"/>
+            <a:t>public :</a:t>
+          </a:r>
+        </a:p>
+        <a:p>
+          <a:pPr algn="just"/>
+          <a:r>
+            <a:rPr lang="fr-FR" b="0"/>
+            <a:t>	deplacementBalle();</a:t>
+          </a:r>
+        </a:p>
+      </dgm:t>
+    </dgm:pt>
+    <dgm:pt modelId="{EB7FC203-4F6E-4A18-9D60-DDC8DF0766FC}" type="parTrans" cxnId="{358BB937-B0CA-4FCD-95CF-56757440D7E1}">
+      <dgm:prSet/>
+      <dgm:spPr/>
+    </dgm:pt>
+    <dgm:pt modelId="{8D672AFF-4ECE-4C65-B1D2-24B41AD1E1D7}" type="sibTrans" cxnId="{358BB937-B0CA-4FCD-95CF-56757440D7E1}">
+      <dgm:prSet/>
+      <dgm:spPr/>
+    </dgm:pt>
     <dgm:pt modelId="{FFAC34A4-B012-4F17-9D70-940BC6029A32}" type="pres">
       <dgm:prSet presAssocID="{A5EC70B2-D55A-4D40-ADCA-74F28603905C}" presName="hierChild1" presStyleCnt="0">
         <dgm:presLayoutVars>
@@ -1610,6 +1647,13 @@
         </dgm:presLayoutVars>
       </dgm:prSet>
       <dgm:spPr/>
+      <dgm:t>
+        <a:bodyPr/>
+        <a:lstStyle/>
+        <a:p>
+          <a:endParaRPr lang="fr-FR"/>
+        </a:p>
+      </dgm:t>
     </dgm:pt>
     <dgm:pt modelId="{0DFA094B-71A0-49E4-B9C7-1E8BB981C8E1}" type="pres">
       <dgm:prSet presAssocID="{EA064960-31B3-42D2-8E6F-262157035A23}" presName="hierRoot1" presStyleCnt="0">
@@ -1641,6 +1685,13 @@
     <dgm:pt modelId="{E5B15E9F-AF4F-4B9D-BB98-355B25F2FCA1}" type="pres">
       <dgm:prSet presAssocID="{EA064960-31B3-42D2-8E6F-262157035A23}" presName="rootConnector1" presStyleLbl="node1" presStyleIdx="0" presStyleCnt="0"/>
       <dgm:spPr/>
+      <dgm:t>
+        <a:bodyPr/>
+        <a:lstStyle/>
+        <a:p>
+          <a:endParaRPr lang="fr-FR"/>
+        </a:p>
+      </dgm:t>
     </dgm:pt>
     <dgm:pt modelId="{1098BCA9-8DD8-4EA8-AD90-3533BCCD721F}" type="pres">
       <dgm:prSet presAssocID="{EA064960-31B3-42D2-8E6F-262157035A23}" presName="hierChild2" presStyleCnt="0"/>
@@ -1653,6 +1704,13 @@
     <dgm:pt modelId="{F363CFE3-ED9D-456C-A73D-A9AB3BE3F9B2}" type="pres">
       <dgm:prSet presAssocID="{C52C9631-1354-42BC-B2B1-A453A6577BB7}" presName="Name111" presStyleLbl="parChTrans1D2" presStyleIdx="0" presStyleCnt="2"/>
       <dgm:spPr/>
+      <dgm:t>
+        <a:bodyPr/>
+        <a:lstStyle/>
+        <a:p>
+          <a:endParaRPr lang="fr-FR"/>
+        </a:p>
+      </dgm:t>
     </dgm:pt>
     <dgm:pt modelId="{294CDAD7-BFBF-42A6-ADA6-53168DA48A30}" type="pres">
       <dgm:prSet presAssocID="{600FD0B7-06F6-4350-9E41-3DABEEABF1D6}" presName="hierRoot3" presStyleCnt="0">
@@ -1667,7 +1725,7 @@
       <dgm:spPr/>
     </dgm:pt>
     <dgm:pt modelId="{3CA27452-D086-46F7-AC61-E7ACDBB2103B}" type="pres">
-      <dgm:prSet presAssocID="{600FD0B7-06F6-4350-9E41-3DABEEABF1D6}" presName="rootText3" presStyleLbl="asst1" presStyleIdx="0" presStyleCnt="5">
+      <dgm:prSet presAssocID="{600FD0B7-06F6-4350-9E41-3DABEEABF1D6}" presName="rootText3" presStyleLbl="asst1" presStyleIdx="0" presStyleCnt="6">
         <dgm:presLayoutVars>
           <dgm:chPref val="3"/>
         </dgm:presLayoutVars>
@@ -1682,8 +1740,15 @@
       </dgm:t>
     </dgm:pt>
     <dgm:pt modelId="{FD7DA191-2CB1-4DA2-A96D-85A3AD51A7A1}" type="pres">
-      <dgm:prSet presAssocID="{600FD0B7-06F6-4350-9E41-3DABEEABF1D6}" presName="rootConnector3" presStyleLbl="asst1" presStyleIdx="0" presStyleCnt="5"/>
-      <dgm:spPr/>
+      <dgm:prSet presAssocID="{600FD0B7-06F6-4350-9E41-3DABEEABF1D6}" presName="rootConnector3" presStyleLbl="asst1" presStyleIdx="0" presStyleCnt="6"/>
+      <dgm:spPr/>
+      <dgm:t>
+        <a:bodyPr/>
+        <a:lstStyle/>
+        <a:p>
+          <a:endParaRPr lang="fr-FR"/>
+        </a:p>
+      </dgm:t>
     </dgm:pt>
     <dgm:pt modelId="{CBEFEDB7-808C-45AA-ABE5-4BF0EBF024E9}" type="pres">
       <dgm:prSet presAssocID="{600FD0B7-06F6-4350-9E41-3DABEEABF1D6}" presName="hierChild6" presStyleCnt="0"/>
@@ -1696,6 +1761,13 @@
     <dgm:pt modelId="{2A7CA4E4-984C-4577-A830-735E32A35CD7}" type="pres">
       <dgm:prSet presAssocID="{DF4C9B36-FF34-4704-B110-EAD6CD8B5DF2}" presName="Name111" presStyleLbl="parChTrans1D2" presStyleIdx="1" presStyleCnt="2"/>
       <dgm:spPr/>
+      <dgm:t>
+        <a:bodyPr/>
+        <a:lstStyle/>
+        <a:p>
+          <a:endParaRPr lang="fr-FR"/>
+        </a:p>
+      </dgm:t>
     </dgm:pt>
     <dgm:pt modelId="{8823B8FB-B1FA-4059-8B6F-7D78E636430C}" type="pres">
       <dgm:prSet presAssocID="{E5684677-24E7-4CB4-9C1E-5782F693D428}" presName="hierRoot3" presStyleCnt="0">
@@ -1710,7 +1782,7 @@
       <dgm:spPr/>
     </dgm:pt>
     <dgm:pt modelId="{19314B60-2E94-42EF-829B-A70DCD2F852A}" type="pres">
-      <dgm:prSet presAssocID="{E5684677-24E7-4CB4-9C1E-5782F693D428}" presName="rootText3" presStyleLbl="asst1" presStyleIdx="1" presStyleCnt="5">
+      <dgm:prSet presAssocID="{E5684677-24E7-4CB4-9C1E-5782F693D428}" presName="rootText3" presStyleLbl="asst1" presStyleIdx="1" presStyleCnt="6">
         <dgm:presLayoutVars>
           <dgm:chPref val="3"/>
         </dgm:presLayoutVars>
@@ -1725,8 +1797,15 @@
       </dgm:t>
     </dgm:pt>
     <dgm:pt modelId="{702AB2F0-D3C6-4166-B5EC-F136E647BC13}" type="pres">
-      <dgm:prSet presAssocID="{E5684677-24E7-4CB4-9C1E-5782F693D428}" presName="rootConnector3" presStyleLbl="asst1" presStyleIdx="1" presStyleCnt="5"/>
-      <dgm:spPr/>
+      <dgm:prSet presAssocID="{E5684677-24E7-4CB4-9C1E-5782F693D428}" presName="rootConnector3" presStyleLbl="asst1" presStyleIdx="1" presStyleCnt="6"/>
+      <dgm:spPr/>
+      <dgm:t>
+        <a:bodyPr/>
+        <a:lstStyle/>
+        <a:p>
+          <a:endParaRPr lang="fr-FR"/>
+        </a:p>
+      </dgm:t>
     </dgm:pt>
     <dgm:pt modelId="{2753C80B-EE8E-4D1C-B184-1EABDD1BEA80}" type="pres">
       <dgm:prSet presAssocID="{E5684677-24E7-4CB4-9C1E-5782F693D428}" presName="hierChild6" presStyleCnt="0"/>
@@ -1739,6 +1818,13 @@
     <dgm:pt modelId="{566ABA30-B9E2-4CE9-8FEB-6E15D9B478A7}" type="pres">
       <dgm:prSet presAssocID="{55A8C8A5-C827-4D54-AB97-2C9AFC46B5FC}" presName="Name111" presStyleLbl="parChTrans1D3" presStyleIdx="0" presStyleCnt="1"/>
       <dgm:spPr/>
+      <dgm:t>
+        <a:bodyPr/>
+        <a:lstStyle/>
+        <a:p>
+          <a:endParaRPr lang="fr-FR"/>
+        </a:p>
+      </dgm:t>
     </dgm:pt>
     <dgm:pt modelId="{F4822ABC-5B4F-4DC7-AB4D-EBBD8D36AF2C}" type="pres">
       <dgm:prSet presAssocID="{FBFE7531-5FFF-4014-8AB6-C93E07BD4D18}" presName="hierRoot3" presStyleCnt="0">
@@ -1753,7 +1839,7 @@
       <dgm:spPr/>
     </dgm:pt>
     <dgm:pt modelId="{A217B8BE-354F-4F0D-B17B-E73C680B3D1A}" type="pres">
-      <dgm:prSet presAssocID="{FBFE7531-5FFF-4014-8AB6-C93E07BD4D18}" presName="rootText3" presStyleLbl="asst1" presStyleIdx="2" presStyleCnt="5">
+      <dgm:prSet presAssocID="{FBFE7531-5FFF-4014-8AB6-C93E07BD4D18}" presName="rootText3" presStyleLbl="asst1" presStyleIdx="2" presStyleCnt="6">
         <dgm:presLayoutVars>
           <dgm:chPref val="3"/>
         </dgm:presLayoutVars>
@@ -1768,8 +1854,15 @@
       </dgm:t>
     </dgm:pt>
     <dgm:pt modelId="{B1CDB118-E2B8-4217-AC4C-411F867A8858}" type="pres">
-      <dgm:prSet presAssocID="{FBFE7531-5FFF-4014-8AB6-C93E07BD4D18}" presName="rootConnector3" presStyleLbl="asst1" presStyleIdx="2" presStyleCnt="5"/>
-      <dgm:spPr/>
+      <dgm:prSet presAssocID="{FBFE7531-5FFF-4014-8AB6-C93E07BD4D18}" presName="rootConnector3" presStyleLbl="asst1" presStyleIdx="2" presStyleCnt="6"/>
+      <dgm:spPr/>
+      <dgm:t>
+        <a:bodyPr/>
+        <a:lstStyle/>
+        <a:p>
+          <a:endParaRPr lang="fr-FR"/>
+        </a:p>
+      </dgm:t>
     </dgm:pt>
     <dgm:pt modelId="{83F7478D-7AAE-4BD6-8104-01D259E9EEDA}" type="pres">
       <dgm:prSet presAssocID="{FBFE7531-5FFF-4014-8AB6-C93E07BD4D18}" presName="hierChild6" presStyleCnt="0"/>
@@ -1780,8 +1873,15 @@
       <dgm:spPr/>
     </dgm:pt>
     <dgm:pt modelId="{50BEB2B4-A765-4656-B8D4-8D793C2D4D74}" type="pres">
-      <dgm:prSet presAssocID="{54C1E29A-5CE9-48BC-AD0A-14F6A682C8F6}" presName="Name111" presStyleLbl="parChTrans1D4" presStyleIdx="0" presStyleCnt="2"/>
-      <dgm:spPr/>
+      <dgm:prSet presAssocID="{54C1E29A-5CE9-48BC-AD0A-14F6A682C8F6}" presName="Name111" presStyleLbl="parChTrans1D4" presStyleIdx="0" presStyleCnt="3"/>
+      <dgm:spPr/>
+      <dgm:t>
+        <a:bodyPr/>
+        <a:lstStyle/>
+        <a:p>
+          <a:endParaRPr lang="fr-FR"/>
+        </a:p>
+      </dgm:t>
     </dgm:pt>
     <dgm:pt modelId="{45078B73-1F6A-4E39-89F9-FE3EA2A129BE}" type="pres">
       <dgm:prSet presAssocID="{F98AEA31-E70E-4CB9-AC7B-F3EB78C697D6}" presName="hierRoot3" presStyleCnt="0">
@@ -1796,7 +1896,7 @@
       <dgm:spPr/>
     </dgm:pt>
     <dgm:pt modelId="{71C43031-0AE2-451F-80F3-6733D6FC8782}" type="pres">
-      <dgm:prSet presAssocID="{F98AEA31-E70E-4CB9-AC7B-F3EB78C697D6}" presName="rootText3" presStyleLbl="asst1" presStyleIdx="3" presStyleCnt="5">
+      <dgm:prSet presAssocID="{F98AEA31-E70E-4CB9-AC7B-F3EB78C697D6}" presName="rootText3" presStyleLbl="asst1" presStyleIdx="3" presStyleCnt="6">
         <dgm:presLayoutVars>
           <dgm:chPref val="3"/>
         </dgm:presLayoutVars>
@@ -1811,8 +1911,15 @@
       </dgm:t>
     </dgm:pt>
     <dgm:pt modelId="{1C10D4B1-918B-4BCA-B815-BDEDA6415A4A}" type="pres">
-      <dgm:prSet presAssocID="{F98AEA31-E70E-4CB9-AC7B-F3EB78C697D6}" presName="rootConnector3" presStyleLbl="asst1" presStyleIdx="3" presStyleCnt="5"/>
-      <dgm:spPr/>
+      <dgm:prSet presAssocID="{F98AEA31-E70E-4CB9-AC7B-F3EB78C697D6}" presName="rootConnector3" presStyleLbl="asst1" presStyleIdx="3" presStyleCnt="6"/>
+      <dgm:spPr/>
+      <dgm:t>
+        <a:bodyPr/>
+        <a:lstStyle/>
+        <a:p>
+          <a:endParaRPr lang="fr-FR"/>
+        </a:p>
+      </dgm:t>
     </dgm:pt>
     <dgm:pt modelId="{F4E21BFE-D666-42FE-8F7B-BA1D7E978D60}" type="pres">
       <dgm:prSet presAssocID="{F98AEA31-E70E-4CB9-AC7B-F3EB78C697D6}" presName="hierChild6" presStyleCnt="0"/>
@@ -1823,8 +1930,15 @@
       <dgm:spPr/>
     </dgm:pt>
     <dgm:pt modelId="{2A116334-4BDD-48B5-A4A7-99BAFDCA8372}" type="pres">
-      <dgm:prSet presAssocID="{D31B0918-FFF5-4C1D-A86F-0A5EBB8EFE2E}" presName="Name111" presStyleLbl="parChTrans1D4" presStyleIdx="1" presStyleCnt="2"/>
-      <dgm:spPr/>
+      <dgm:prSet presAssocID="{D31B0918-FFF5-4C1D-A86F-0A5EBB8EFE2E}" presName="Name111" presStyleLbl="parChTrans1D4" presStyleIdx="1" presStyleCnt="3"/>
+      <dgm:spPr/>
+      <dgm:t>
+        <a:bodyPr/>
+        <a:lstStyle/>
+        <a:p>
+          <a:endParaRPr lang="fr-FR"/>
+        </a:p>
+      </dgm:t>
     </dgm:pt>
     <dgm:pt modelId="{43AF0362-BFA1-4078-BE31-0F17368E7525}" type="pres">
       <dgm:prSet presAssocID="{E5C248AA-C764-4066-B29A-803F0FF67964}" presName="hierRoot3" presStyleCnt="0">
@@ -1839,7 +1953,7 @@
       <dgm:spPr/>
     </dgm:pt>
     <dgm:pt modelId="{ED239C08-D95B-4EE2-A9F3-FF1DF8FBBDAC}" type="pres">
-      <dgm:prSet presAssocID="{E5C248AA-C764-4066-B29A-803F0FF67964}" presName="rootText3" presStyleLbl="asst1" presStyleIdx="4" presStyleCnt="5">
+      <dgm:prSet presAssocID="{E5C248AA-C764-4066-B29A-803F0FF67964}" presName="rootText3" presStyleLbl="asst1" presStyleIdx="4" presStyleCnt="6">
         <dgm:presLayoutVars>
           <dgm:chPref val="3"/>
         </dgm:presLayoutVars>
@@ -1854,8 +1968,15 @@
       </dgm:t>
     </dgm:pt>
     <dgm:pt modelId="{20C00D73-B125-4390-9BEB-52224A60AD3A}" type="pres">
-      <dgm:prSet presAssocID="{E5C248AA-C764-4066-B29A-803F0FF67964}" presName="rootConnector3" presStyleLbl="asst1" presStyleIdx="4" presStyleCnt="5"/>
-      <dgm:spPr/>
+      <dgm:prSet presAssocID="{E5C248AA-C764-4066-B29A-803F0FF67964}" presName="rootConnector3" presStyleLbl="asst1" presStyleIdx="4" presStyleCnt="6"/>
+      <dgm:spPr/>
+      <dgm:t>
+        <a:bodyPr/>
+        <a:lstStyle/>
+        <a:p>
+          <a:endParaRPr lang="fr-FR"/>
+        </a:p>
+      </dgm:t>
     </dgm:pt>
     <dgm:pt modelId="{33AD70DA-657B-4AC8-89DE-3652EFE1D536}" type="pres">
       <dgm:prSet presAssocID="{E5C248AA-C764-4066-B29A-803F0FF67964}" presName="hierChild6" presStyleCnt="0"/>
@@ -1863,75 +1984,136 @@
     </dgm:pt>
     <dgm:pt modelId="{DE962E8D-2804-41CA-854D-FA03245241AC}" type="pres">
       <dgm:prSet presAssocID="{E5C248AA-C764-4066-B29A-803F0FF67964}" presName="hierChild7" presStyleCnt="0"/>
+      <dgm:spPr/>
+    </dgm:pt>
+    <dgm:pt modelId="{09A622E0-3644-49D8-AA93-33B172EEF2A5}" type="pres">
+      <dgm:prSet presAssocID="{EB7FC203-4F6E-4A18-9D60-DDC8DF0766FC}" presName="Name111" presStyleLbl="parChTrans1D4" presStyleIdx="2" presStyleCnt="3"/>
+      <dgm:spPr/>
+    </dgm:pt>
+    <dgm:pt modelId="{F69029A8-EE31-48DA-BEC5-5063D6228D88}" type="pres">
+      <dgm:prSet presAssocID="{BCAC3F50-BB1D-4C6C-BD5C-02B4111070EA}" presName="hierRoot3" presStyleCnt="0">
+        <dgm:presLayoutVars>
+          <dgm:hierBranch val="init"/>
+        </dgm:presLayoutVars>
+      </dgm:prSet>
+      <dgm:spPr/>
+    </dgm:pt>
+    <dgm:pt modelId="{68B6816F-796C-463A-B3EA-98AFBB57A789}" type="pres">
+      <dgm:prSet presAssocID="{BCAC3F50-BB1D-4C6C-BD5C-02B4111070EA}" presName="rootComposite3" presStyleCnt="0"/>
+      <dgm:spPr/>
+    </dgm:pt>
+    <dgm:pt modelId="{42619528-CB6F-478C-AD45-07F24AAF2EAA}" type="pres">
+      <dgm:prSet presAssocID="{BCAC3F50-BB1D-4C6C-BD5C-02B4111070EA}" presName="rootText3" presStyleLbl="asst1" presStyleIdx="5" presStyleCnt="6">
+        <dgm:presLayoutVars>
+          <dgm:chPref val="3"/>
+        </dgm:presLayoutVars>
+      </dgm:prSet>
+      <dgm:spPr/>
+      <dgm:t>
+        <a:bodyPr/>
+        <a:lstStyle/>
+        <a:p>
+          <a:endParaRPr lang="fr-FR"/>
+        </a:p>
+      </dgm:t>
+    </dgm:pt>
+    <dgm:pt modelId="{4DD28CFA-40A4-4CB5-AF3D-D597D84C2258}" type="pres">
+      <dgm:prSet presAssocID="{BCAC3F50-BB1D-4C6C-BD5C-02B4111070EA}" presName="rootConnector3" presStyleLbl="asst1" presStyleIdx="5" presStyleCnt="6"/>
+      <dgm:spPr/>
+      <dgm:t>
+        <a:bodyPr/>
+        <a:lstStyle/>
+        <a:p>
+          <a:endParaRPr lang="fr-FR"/>
+        </a:p>
+      </dgm:t>
+    </dgm:pt>
+    <dgm:pt modelId="{5FC9D319-BF8E-46EA-842A-FF8FA47B85EC}" type="pres">
+      <dgm:prSet presAssocID="{BCAC3F50-BB1D-4C6C-BD5C-02B4111070EA}" presName="hierChild6" presStyleCnt="0"/>
+      <dgm:spPr/>
+    </dgm:pt>
+    <dgm:pt modelId="{CE0C1F2D-273A-44ED-806A-EE157455DB54}" type="pres">
+      <dgm:prSet presAssocID="{BCAC3F50-BB1D-4C6C-BD5C-02B4111070EA}" presName="hierChild7" presStyleCnt="0"/>
       <dgm:spPr/>
     </dgm:pt>
   </dgm:ptLst>
   <dgm:cxnLst>
     <dgm:cxn modelId="{8D42C89A-EABE-4702-81A6-057ADE74BA39}" srcId="{A5EC70B2-D55A-4D40-ADCA-74F28603905C}" destId="{EA064960-31B3-42D2-8E6F-262157035A23}" srcOrd="0" destOrd="0" parTransId="{C77A93F0-668E-4C2C-BB48-EBC8290E9C0D}" sibTransId="{DABC1EB7-6638-405D-BD2A-C1C15064C266}"/>
+    <dgm:cxn modelId="{D92EA182-5F38-4430-B276-A97DCF126328}" type="presOf" srcId="{E5C248AA-C764-4066-B29A-803F0FF67964}" destId="{20C00D73-B125-4390-9BEB-52224A60AD3A}" srcOrd="1" destOrd="0" presId="urn:microsoft.com/office/officeart/2005/8/layout/orgChart1"/>
+    <dgm:cxn modelId="{E9F58E2B-C2D1-403B-AD9C-EAB19FFECBF0}" type="presOf" srcId="{600FD0B7-06F6-4350-9E41-3DABEEABF1D6}" destId="{3CA27452-D086-46F7-AC61-E7ACDBB2103B}" srcOrd="0" destOrd="0" presId="urn:microsoft.com/office/officeart/2005/8/layout/orgChart1"/>
     <dgm:cxn modelId="{045C9AED-C92C-40FF-ACF6-50B30E7AFE3F}" srcId="{EA064960-31B3-42D2-8E6F-262157035A23}" destId="{E5684677-24E7-4CB4-9C1E-5782F693D428}" srcOrd="1" destOrd="0" parTransId="{DF4C9B36-FF34-4704-B110-EAD6CD8B5DF2}" sibTransId="{3E791941-455D-4903-B360-26763D72DA51}"/>
     <dgm:cxn modelId="{1DCDF3E2-1F97-40A6-9B6D-DE639FA441EC}" srcId="{FBFE7531-5FFF-4014-8AB6-C93E07BD4D18}" destId="{E5C248AA-C764-4066-B29A-803F0FF67964}" srcOrd="1" destOrd="0" parTransId="{D31B0918-FFF5-4C1D-A86F-0A5EBB8EFE2E}" sibTransId="{812171EC-7567-42BA-BDF4-42CE751BCE47}"/>
-    <dgm:cxn modelId="{44B6B681-D177-4BCE-AE46-BF405B587A3D}" type="presOf" srcId="{C52C9631-1354-42BC-B2B1-A453A6577BB7}" destId="{F363CFE3-ED9D-456C-A73D-A9AB3BE3F9B2}" srcOrd="0" destOrd="0" presId="urn:microsoft.com/office/officeart/2005/8/layout/orgChart1"/>
-    <dgm:cxn modelId="{276E8954-F61F-4C6C-8395-1B1863D5767D}" type="presOf" srcId="{A5EC70B2-D55A-4D40-ADCA-74F28603905C}" destId="{FFAC34A4-B012-4F17-9D70-940BC6029A32}" srcOrd="0" destOrd="0" presId="urn:microsoft.com/office/officeart/2005/8/layout/orgChart1"/>
-    <dgm:cxn modelId="{AFCA24C7-3BA6-4B5C-9EB7-683A39EF687E}" type="presOf" srcId="{EA064960-31B3-42D2-8E6F-262157035A23}" destId="{E5B15E9F-AF4F-4B9D-BB98-355B25F2FCA1}" srcOrd="1" destOrd="0" presId="urn:microsoft.com/office/officeart/2005/8/layout/orgChart1"/>
-    <dgm:cxn modelId="{2A89B8DD-22E5-4E04-9359-0C49715D57BA}" type="presOf" srcId="{DF4C9B36-FF34-4704-B110-EAD6CD8B5DF2}" destId="{2A7CA4E4-984C-4577-A830-735E32A35CD7}" srcOrd="0" destOrd="0" presId="urn:microsoft.com/office/officeart/2005/8/layout/orgChart1"/>
+    <dgm:cxn modelId="{362C9F06-E707-452A-8463-30B604372A86}" type="presOf" srcId="{A5EC70B2-D55A-4D40-ADCA-74F28603905C}" destId="{FFAC34A4-B012-4F17-9D70-940BC6029A32}" srcOrd="0" destOrd="0" presId="urn:microsoft.com/office/officeart/2005/8/layout/orgChart1"/>
+    <dgm:cxn modelId="{2B02B882-49E0-4214-8BFC-588B9AB58AF9}" type="presOf" srcId="{F98AEA31-E70E-4CB9-AC7B-F3EB78C697D6}" destId="{71C43031-0AE2-451F-80F3-6733D6FC8782}" srcOrd="0" destOrd="0" presId="urn:microsoft.com/office/officeart/2005/8/layout/orgChart1"/>
     <dgm:cxn modelId="{7E24287C-2BD0-493B-9B1E-E15ECFD912A5}" srcId="{FBFE7531-5FFF-4014-8AB6-C93E07BD4D18}" destId="{F98AEA31-E70E-4CB9-AC7B-F3EB78C697D6}" srcOrd="0" destOrd="0" parTransId="{54C1E29A-5CE9-48BC-AD0A-14F6A682C8F6}" sibTransId="{23C600CB-CDBD-4CE2-80D4-2CF8752ABC99}"/>
+    <dgm:cxn modelId="{7C366521-1A34-43FF-AF98-A4AFBBFF7892}" type="presOf" srcId="{EB7FC203-4F6E-4A18-9D60-DDC8DF0766FC}" destId="{09A622E0-3644-49D8-AA93-33B172EEF2A5}" srcOrd="0" destOrd="0" presId="urn:microsoft.com/office/officeart/2005/8/layout/orgChart1"/>
     <dgm:cxn modelId="{142019AF-343E-49C0-BF78-78DCF80DCC7E}" srcId="{EA064960-31B3-42D2-8E6F-262157035A23}" destId="{600FD0B7-06F6-4350-9E41-3DABEEABF1D6}" srcOrd="0" destOrd="0" parTransId="{C52C9631-1354-42BC-B2B1-A453A6577BB7}" sibTransId="{3A90C160-BD4F-47B6-8EDD-E83DC47AC2F7}"/>
-    <dgm:cxn modelId="{26C4D7D5-1D36-4D61-B7C7-A3F089A63E97}" type="presOf" srcId="{FBFE7531-5FFF-4014-8AB6-C93E07BD4D18}" destId="{B1CDB118-E2B8-4217-AC4C-411F867A8858}" srcOrd="1" destOrd="0" presId="urn:microsoft.com/office/officeart/2005/8/layout/orgChart1"/>
-    <dgm:cxn modelId="{AE10AD06-908D-4381-ABF9-38E47FEA09F3}" type="presOf" srcId="{E5C248AA-C764-4066-B29A-803F0FF67964}" destId="{ED239C08-D95B-4EE2-A9F3-FF1DF8FBBDAC}" srcOrd="0" destOrd="0" presId="urn:microsoft.com/office/officeart/2005/8/layout/orgChart1"/>
-    <dgm:cxn modelId="{BE6CF5A9-AB83-4C0A-86D7-77BA3353FBF8}" type="presOf" srcId="{EA064960-31B3-42D2-8E6F-262157035A23}" destId="{45F29B24-3C01-47AB-B8CE-E3576A23F210}" srcOrd="0" destOrd="0" presId="urn:microsoft.com/office/officeart/2005/8/layout/orgChart1"/>
-    <dgm:cxn modelId="{6D483692-4819-4829-BE69-E7A259018604}" type="presOf" srcId="{F98AEA31-E70E-4CB9-AC7B-F3EB78C697D6}" destId="{71C43031-0AE2-451F-80F3-6733D6FC8782}" srcOrd="0" destOrd="0" presId="urn:microsoft.com/office/officeart/2005/8/layout/orgChart1"/>
-    <dgm:cxn modelId="{AC066B55-7F2C-456A-8D6A-41948049570B}" type="presOf" srcId="{54C1E29A-5CE9-48BC-AD0A-14F6A682C8F6}" destId="{50BEB2B4-A765-4656-B8D4-8D793C2D4D74}" srcOrd="0" destOrd="0" presId="urn:microsoft.com/office/officeart/2005/8/layout/orgChart1"/>
-    <dgm:cxn modelId="{78BCC597-250E-4B5C-AAA1-814274F7758F}" type="presOf" srcId="{E5684677-24E7-4CB4-9C1E-5782F693D428}" destId="{702AB2F0-D3C6-4166-B5EC-F136E647BC13}" srcOrd="1" destOrd="0" presId="urn:microsoft.com/office/officeart/2005/8/layout/orgChart1"/>
-    <dgm:cxn modelId="{199797A9-77E8-477A-8277-47B73933ADC5}" type="presOf" srcId="{55A8C8A5-C827-4D54-AB97-2C9AFC46B5FC}" destId="{566ABA30-B9E2-4CE9-8FEB-6E15D9B478A7}" srcOrd="0" destOrd="0" presId="urn:microsoft.com/office/officeart/2005/8/layout/orgChart1"/>
-    <dgm:cxn modelId="{05BE387B-89D3-4F24-92AE-80765FB75654}" type="presOf" srcId="{600FD0B7-06F6-4350-9E41-3DABEEABF1D6}" destId="{3CA27452-D086-46F7-AC61-E7ACDBB2103B}" srcOrd="0" destOrd="0" presId="urn:microsoft.com/office/officeart/2005/8/layout/orgChart1"/>
-    <dgm:cxn modelId="{2D3EDF28-1474-4D5A-B070-C5FB0FDE6938}" type="presOf" srcId="{600FD0B7-06F6-4350-9E41-3DABEEABF1D6}" destId="{FD7DA191-2CB1-4DA2-A96D-85A3AD51A7A1}" srcOrd="1" destOrd="0" presId="urn:microsoft.com/office/officeart/2005/8/layout/orgChart1"/>
-    <dgm:cxn modelId="{63F7D3DA-3645-424C-8438-DD3ED4C51811}" type="presOf" srcId="{E5684677-24E7-4CB4-9C1E-5782F693D428}" destId="{19314B60-2E94-42EF-829B-A70DCD2F852A}" srcOrd="0" destOrd="0" presId="urn:microsoft.com/office/officeart/2005/8/layout/orgChart1"/>
-    <dgm:cxn modelId="{3CF68CA0-AFDA-446B-83B7-DDA471D2AF66}" type="presOf" srcId="{F98AEA31-E70E-4CB9-AC7B-F3EB78C697D6}" destId="{1C10D4B1-918B-4BCA-B815-BDEDA6415A4A}" srcOrd="1" destOrd="0" presId="urn:microsoft.com/office/officeart/2005/8/layout/orgChart1"/>
+    <dgm:cxn modelId="{E4D15614-48A6-4729-8193-EAB5FB4714D3}" type="presOf" srcId="{C52C9631-1354-42BC-B2B1-A453A6577BB7}" destId="{F363CFE3-ED9D-456C-A73D-A9AB3BE3F9B2}" srcOrd="0" destOrd="0" presId="urn:microsoft.com/office/officeart/2005/8/layout/orgChart1"/>
+    <dgm:cxn modelId="{1CC139AB-F30C-4FD6-B8A6-2E71FB94BA87}" type="presOf" srcId="{FBFE7531-5FFF-4014-8AB6-C93E07BD4D18}" destId="{A217B8BE-354F-4F0D-B17B-E73C680B3D1A}" srcOrd="0" destOrd="0" presId="urn:microsoft.com/office/officeart/2005/8/layout/orgChart1"/>
+    <dgm:cxn modelId="{7858FF16-F243-4D27-8938-8E7E8617D1C4}" type="presOf" srcId="{E5684677-24E7-4CB4-9C1E-5782F693D428}" destId="{19314B60-2E94-42EF-829B-A70DCD2F852A}" srcOrd="0" destOrd="0" presId="urn:microsoft.com/office/officeart/2005/8/layout/orgChart1"/>
+    <dgm:cxn modelId="{B29900C8-7B3D-46F6-BC71-0B983FA8736D}" type="presOf" srcId="{EA064960-31B3-42D2-8E6F-262157035A23}" destId="{45F29B24-3C01-47AB-B8CE-E3576A23F210}" srcOrd="0" destOrd="0" presId="urn:microsoft.com/office/officeart/2005/8/layout/orgChart1"/>
+    <dgm:cxn modelId="{358BB937-B0CA-4FCD-95CF-56757440D7E1}" srcId="{FBFE7531-5FFF-4014-8AB6-C93E07BD4D18}" destId="{BCAC3F50-BB1D-4C6C-BD5C-02B4111070EA}" srcOrd="2" destOrd="0" parTransId="{EB7FC203-4F6E-4A18-9D60-DDC8DF0766FC}" sibTransId="{8D672AFF-4ECE-4C65-B1D2-24B41AD1E1D7}"/>
+    <dgm:cxn modelId="{7B7203F9-8FD0-4CB8-BA49-7AD16BFFDCAF}" type="presOf" srcId="{F98AEA31-E70E-4CB9-AC7B-F3EB78C697D6}" destId="{1C10D4B1-918B-4BCA-B815-BDEDA6415A4A}" srcOrd="1" destOrd="0" presId="urn:microsoft.com/office/officeart/2005/8/layout/orgChart1"/>
+    <dgm:cxn modelId="{6C31E08F-EE6E-4677-B897-0D39D128435A}" type="presOf" srcId="{BCAC3F50-BB1D-4C6C-BD5C-02B4111070EA}" destId="{4DD28CFA-40A4-4CB5-AF3D-D597D84C2258}" srcOrd="1" destOrd="0" presId="urn:microsoft.com/office/officeart/2005/8/layout/orgChart1"/>
+    <dgm:cxn modelId="{6B734836-45A6-4FC7-8E96-9AE5516B090F}" type="presOf" srcId="{600FD0B7-06F6-4350-9E41-3DABEEABF1D6}" destId="{FD7DA191-2CB1-4DA2-A96D-85A3AD51A7A1}" srcOrd="1" destOrd="0" presId="urn:microsoft.com/office/officeart/2005/8/layout/orgChart1"/>
+    <dgm:cxn modelId="{876F9839-DA67-400D-89EC-E60F5780F171}" type="presOf" srcId="{E5684677-24E7-4CB4-9C1E-5782F693D428}" destId="{702AB2F0-D3C6-4166-B5EC-F136E647BC13}" srcOrd="1" destOrd="0" presId="urn:microsoft.com/office/officeart/2005/8/layout/orgChart1"/>
+    <dgm:cxn modelId="{0D8AB152-02C3-4655-80BD-4B25F7CDF1E8}" type="presOf" srcId="{FBFE7531-5FFF-4014-8AB6-C93E07BD4D18}" destId="{B1CDB118-E2B8-4217-AC4C-411F867A8858}" srcOrd="1" destOrd="0" presId="urn:microsoft.com/office/officeart/2005/8/layout/orgChart1"/>
     <dgm:cxn modelId="{8E80E152-CE59-4C15-92E0-AEBA09511E31}" srcId="{E5684677-24E7-4CB4-9C1E-5782F693D428}" destId="{FBFE7531-5FFF-4014-8AB6-C93E07BD4D18}" srcOrd="0" destOrd="0" parTransId="{55A8C8A5-C827-4D54-AB97-2C9AFC46B5FC}" sibTransId="{89F1F195-9511-4007-A958-45DB7615A55B}"/>
-    <dgm:cxn modelId="{BD5C18CB-3C84-43FF-879F-B7E75B6250A6}" type="presOf" srcId="{FBFE7531-5FFF-4014-8AB6-C93E07BD4D18}" destId="{A217B8BE-354F-4F0D-B17B-E73C680B3D1A}" srcOrd="0" destOrd="0" presId="urn:microsoft.com/office/officeart/2005/8/layout/orgChart1"/>
-    <dgm:cxn modelId="{B6407139-700C-4FE8-8652-8C87A1FD121D}" type="presOf" srcId="{D31B0918-FFF5-4C1D-A86F-0A5EBB8EFE2E}" destId="{2A116334-4BDD-48B5-A4A7-99BAFDCA8372}" srcOrd="0" destOrd="0" presId="urn:microsoft.com/office/officeart/2005/8/layout/orgChart1"/>
-    <dgm:cxn modelId="{4083A867-52FB-41B1-B6B3-95660DEA7C4F}" type="presOf" srcId="{E5C248AA-C764-4066-B29A-803F0FF67964}" destId="{20C00D73-B125-4390-9BEB-52224A60AD3A}" srcOrd="1" destOrd="0" presId="urn:microsoft.com/office/officeart/2005/8/layout/orgChart1"/>
-    <dgm:cxn modelId="{A5FBE31E-DCA3-4798-8700-3BB371CD3D42}" type="presParOf" srcId="{FFAC34A4-B012-4F17-9D70-940BC6029A32}" destId="{0DFA094B-71A0-49E4-B9C7-1E8BB981C8E1}" srcOrd="0" destOrd="0" presId="urn:microsoft.com/office/officeart/2005/8/layout/orgChart1"/>
-    <dgm:cxn modelId="{F5AD060F-18C7-4664-83C3-42E962B2E028}" type="presParOf" srcId="{0DFA094B-71A0-49E4-B9C7-1E8BB981C8E1}" destId="{C74CAFAB-6385-4F31-BD9B-3F38F8E98E7E}" srcOrd="0" destOrd="0" presId="urn:microsoft.com/office/officeart/2005/8/layout/orgChart1"/>
-    <dgm:cxn modelId="{8E71A654-1848-4A54-B565-FD00B1158D8C}" type="presParOf" srcId="{C74CAFAB-6385-4F31-BD9B-3F38F8E98E7E}" destId="{45F29B24-3C01-47AB-B8CE-E3576A23F210}" srcOrd="0" destOrd="0" presId="urn:microsoft.com/office/officeart/2005/8/layout/orgChart1"/>
-    <dgm:cxn modelId="{76176EA3-7BA9-40CE-AA0A-A6B5252AC6EF}" type="presParOf" srcId="{C74CAFAB-6385-4F31-BD9B-3F38F8E98E7E}" destId="{E5B15E9F-AF4F-4B9D-BB98-355B25F2FCA1}" srcOrd="1" destOrd="0" presId="urn:microsoft.com/office/officeart/2005/8/layout/orgChart1"/>
-    <dgm:cxn modelId="{86359F22-381F-4E03-9425-07030B5AE28B}" type="presParOf" srcId="{0DFA094B-71A0-49E4-B9C7-1E8BB981C8E1}" destId="{1098BCA9-8DD8-4EA8-AD90-3533BCCD721F}" srcOrd="1" destOrd="0" presId="urn:microsoft.com/office/officeart/2005/8/layout/orgChart1"/>
-    <dgm:cxn modelId="{4C05444A-BAEF-4565-A7D8-9AA94A9142C3}" type="presParOf" srcId="{0DFA094B-71A0-49E4-B9C7-1E8BB981C8E1}" destId="{C806F39C-C683-43E5-A04D-CA7948BB9652}" srcOrd="2" destOrd="0" presId="urn:microsoft.com/office/officeart/2005/8/layout/orgChart1"/>
-    <dgm:cxn modelId="{0C1E4CE7-A745-4308-A48F-058CD0F4CD6F}" type="presParOf" srcId="{C806F39C-C683-43E5-A04D-CA7948BB9652}" destId="{F363CFE3-ED9D-456C-A73D-A9AB3BE3F9B2}" srcOrd="0" destOrd="0" presId="urn:microsoft.com/office/officeart/2005/8/layout/orgChart1"/>
-    <dgm:cxn modelId="{EE89E403-27C5-481A-8845-E7EC34CF49FB}" type="presParOf" srcId="{C806F39C-C683-43E5-A04D-CA7948BB9652}" destId="{294CDAD7-BFBF-42A6-ADA6-53168DA48A30}" srcOrd="1" destOrd="0" presId="urn:microsoft.com/office/officeart/2005/8/layout/orgChart1"/>
-    <dgm:cxn modelId="{F17BFA5E-2131-4B7E-902A-23B36C1DF261}" type="presParOf" srcId="{294CDAD7-BFBF-42A6-ADA6-53168DA48A30}" destId="{2A0344BE-2BF2-4074-B8C3-EDE6E660011A}" srcOrd="0" destOrd="0" presId="urn:microsoft.com/office/officeart/2005/8/layout/orgChart1"/>
-    <dgm:cxn modelId="{601AA627-DBC0-4665-A8BE-D74C13827BFB}" type="presParOf" srcId="{2A0344BE-2BF2-4074-B8C3-EDE6E660011A}" destId="{3CA27452-D086-46F7-AC61-E7ACDBB2103B}" srcOrd="0" destOrd="0" presId="urn:microsoft.com/office/officeart/2005/8/layout/orgChart1"/>
-    <dgm:cxn modelId="{2D561058-B56A-45F9-AAF8-B468F42FC93C}" type="presParOf" srcId="{2A0344BE-2BF2-4074-B8C3-EDE6E660011A}" destId="{FD7DA191-2CB1-4DA2-A96D-85A3AD51A7A1}" srcOrd="1" destOrd="0" presId="urn:microsoft.com/office/officeart/2005/8/layout/orgChart1"/>
-    <dgm:cxn modelId="{99EA4D4A-841C-43E3-AF1C-E809438724AA}" type="presParOf" srcId="{294CDAD7-BFBF-42A6-ADA6-53168DA48A30}" destId="{CBEFEDB7-808C-45AA-ABE5-4BF0EBF024E9}" srcOrd="1" destOrd="0" presId="urn:microsoft.com/office/officeart/2005/8/layout/orgChart1"/>
-    <dgm:cxn modelId="{3842156E-D730-4C0B-BFE0-5F378AC940BC}" type="presParOf" srcId="{294CDAD7-BFBF-42A6-ADA6-53168DA48A30}" destId="{29A3B1E4-325A-43A7-8B87-72F9D1499F06}" srcOrd="2" destOrd="0" presId="urn:microsoft.com/office/officeart/2005/8/layout/orgChart1"/>
-    <dgm:cxn modelId="{78EF0148-89FE-468B-8E98-95441E7E8298}" type="presParOf" srcId="{C806F39C-C683-43E5-A04D-CA7948BB9652}" destId="{2A7CA4E4-984C-4577-A830-735E32A35CD7}" srcOrd="2" destOrd="0" presId="urn:microsoft.com/office/officeart/2005/8/layout/orgChart1"/>
-    <dgm:cxn modelId="{ABA8D16A-A29D-4A58-8E68-830A7EF9DA5D}" type="presParOf" srcId="{C806F39C-C683-43E5-A04D-CA7948BB9652}" destId="{8823B8FB-B1FA-4059-8B6F-7D78E636430C}" srcOrd="3" destOrd="0" presId="urn:microsoft.com/office/officeart/2005/8/layout/orgChart1"/>
-    <dgm:cxn modelId="{DDD48DF2-85C7-425B-A6D6-DD73B7F9E749}" type="presParOf" srcId="{8823B8FB-B1FA-4059-8B6F-7D78E636430C}" destId="{A69EEEBB-557B-4942-984C-A7B2481B0F8A}" srcOrd="0" destOrd="0" presId="urn:microsoft.com/office/officeart/2005/8/layout/orgChart1"/>
-    <dgm:cxn modelId="{197C8805-6A94-48B6-B43B-417AB0FD191C}" type="presParOf" srcId="{A69EEEBB-557B-4942-984C-A7B2481B0F8A}" destId="{19314B60-2E94-42EF-829B-A70DCD2F852A}" srcOrd="0" destOrd="0" presId="urn:microsoft.com/office/officeart/2005/8/layout/orgChart1"/>
-    <dgm:cxn modelId="{495C57F5-B12D-4526-A5D4-DCE214CC3715}" type="presParOf" srcId="{A69EEEBB-557B-4942-984C-A7B2481B0F8A}" destId="{702AB2F0-D3C6-4166-B5EC-F136E647BC13}" srcOrd="1" destOrd="0" presId="urn:microsoft.com/office/officeart/2005/8/layout/orgChart1"/>
-    <dgm:cxn modelId="{58DE000C-8C41-42BB-9B8C-551900AB6C79}" type="presParOf" srcId="{8823B8FB-B1FA-4059-8B6F-7D78E636430C}" destId="{2753C80B-EE8E-4D1C-B184-1EABDD1BEA80}" srcOrd="1" destOrd="0" presId="urn:microsoft.com/office/officeart/2005/8/layout/orgChart1"/>
-    <dgm:cxn modelId="{97A6E3AC-CDE1-44CF-8DD9-A0720956D22B}" type="presParOf" srcId="{8823B8FB-B1FA-4059-8B6F-7D78E636430C}" destId="{384A0EAE-EC84-444D-B9E0-4C09F82871AF}" srcOrd="2" destOrd="0" presId="urn:microsoft.com/office/officeart/2005/8/layout/orgChart1"/>
-    <dgm:cxn modelId="{BC3F790F-1078-4BDE-928B-78503FE9BBD8}" type="presParOf" srcId="{384A0EAE-EC84-444D-B9E0-4C09F82871AF}" destId="{566ABA30-B9E2-4CE9-8FEB-6E15D9B478A7}" srcOrd="0" destOrd="0" presId="urn:microsoft.com/office/officeart/2005/8/layout/orgChart1"/>
-    <dgm:cxn modelId="{8BE707BF-215A-4216-9C1D-A0D82DECFF70}" type="presParOf" srcId="{384A0EAE-EC84-444D-B9E0-4C09F82871AF}" destId="{F4822ABC-5B4F-4DC7-AB4D-EBBD8D36AF2C}" srcOrd="1" destOrd="0" presId="urn:microsoft.com/office/officeart/2005/8/layout/orgChart1"/>
-    <dgm:cxn modelId="{CAFE6C16-C036-4B07-AA81-B77985C5EF52}" type="presParOf" srcId="{F4822ABC-5B4F-4DC7-AB4D-EBBD8D36AF2C}" destId="{2B3898CE-F9F6-4A08-80B0-68D6884B504C}" srcOrd="0" destOrd="0" presId="urn:microsoft.com/office/officeart/2005/8/layout/orgChart1"/>
-    <dgm:cxn modelId="{C8CC14F4-A78C-46D9-8B18-40A610BBC757}" type="presParOf" srcId="{2B3898CE-F9F6-4A08-80B0-68D6884B504C}" destId="{A217B8BE-354F-4F0D-B17B-E73C680B3D1A}" srcOrd="0" destOrd="0" presId="urn:microsoft.com/office/officeart/2005/8/layout/orgChart1"/>
-    <dgm:cxn modelId="{AFCACEC9-FC39-4574-B460-6E576D519099}" type="presParOf" srcId="{2B3898CE-F9F6-4A08-80B0-68D6884B504C}" destId="{B1CDB118-E2B8-4217-AC4C-411F867A8858}" srcOrd="1" destOrd="0" presId="urn:microsoft.com/office/officeart/2005/8/layout/orgChart1"/>
-    <dgm:cxn modelId="{CEBFF4DB-D816-434F-B03F-02EA64DFAAA3}" type="presParOf" srcId="{F4822ABC-5B4F-4DC7-AB4D-EBBD8D36AF2C}" destId="{83F7478D-7AAE-4BD6-8104-01D259E9EEDA}" srcOrd="1" destOrd="0" presId="urn:microsoft.com/office/officeart/2005/8/layout/orgChart1"/>
-    <dgm:cxn modelId="{74154BB8-45C8-45FE-BFE0-92B36E779BAA}" type="presParOf" srcId="{F4822ABC-5B4F-4DC7-AB4D-EBBD8D36AF2C}" destId="{B52F6E4D-0B66-48FC-9912-E47F069F4AB5}" srcOrd="2" destOrd="0" presId="urn:microsoft.com/office/officeart/2005/8/layout/orgChart1"/>
-    <dgm:cxn modelId="{829E1026-7A80-4668-88B4-E41B57792E0A}" type="presParOf" srcId="{B52F6E4D-0B66-48FC-9912-E47F069F4AB5}" destId="{50BEB2B4-A765-4656-B8D4-8D793C2D4D74}" srcOrd="0" destOrd="0" presId="urn:microsoft.com/office/officeart/2005/8/layout/orgChart1"/>
-    <dgm:cxn modelId="{2CB7A231-B0C7-46E8-9E1B-6BA7DF852E80}" type="presParOf" srcId="{B52F6E4D-0B66-48FC-9912-E47F069F4AB5}" destId="{45078B73-1F6A-4E39-89F9-FE3EA2A129BE}" srcOrd="1" destOrd="0" presId="urn:microsoft.com/office/officeart/2005/8/layout/orgChart1"/>
-    <dgm:cxn modelId="{7E17C3C1-3C66-4396-859E-976C4E5EAFC1}" type="presParOf" srcId="{45078B73-1F6A-4E39-89F9-FE3EA2A129BE}" destId="{088DBDCC-47AF-48F4-8A02-306F6F5A89E5}" srcOrd="0" destOrd="0" presId="urn:microsoft.com/office/officeart/2005/8/layout/orgChart1"/>
-    <dgm:cxn modelId="{86A81ED2-7AFC-46A0-BD06-9BD31A0D6243}" type="presParOf" srcId="{088DBDCC-47AF-48F4-8A02-306F6F5A89E5}" destId="{71C43031-0AE2-451F-80F3-6733D6FC8782}" srcOrd="0" destOrd="0" presId="urn:microsoft.com/office/officeart/2005/8/layout/orgChart1"/>
-    <dgm:cxn modelId="{3AD1DD64-97F6-4A8A-BD31-486CA27C7FBF}" type="presParOf" srcId="{088DBDCC-47AF-48F4-8A02-306F6F5A89E5}" destId="{1C10D4B1-918B-4BCA-B815-BDEDA6415A4A}" srcOrd="1" destOrd="0" presId="urn:microsoft.com/office/officeart/2005/8/layout/orgChart1"/>
-    <dgm:cxn modelId="{E2E2A632-D136-410A-880C-A9804CBC0670}" type="presParOf" srcId="{45078B73-1F6A-4E39-89F9-FE3EA2A129BE}" destId="{F4E21BFE-D666-42FE-8F7B-BA1D7E978D60}" srcOrd="1" destOrd="0" presId="urn:microsoft.com/office/officeart/2005/8/layout/orgChart1"/>
-    <dgm:cxn modelId="{A2210DF3-1A3C-47FA-9025-7146CC3E3CE9}" type="presParOf" srcId="{45078B73-1F6A-4E39-89F9-FE3EA2A129BE}" destId="{0C1B0469-3C49-4DE6-AF38-8366C3ED2D24}" srcOrd="2" destOrd="0" presId="urn:microsoft.com/office/officeart/2005/8/layout/orgChart1"/>
-    <dgm:cxn modelId="{AAB1E21C-C6BB-4E54-BE7B-8A410419F2F8}" type="presParOf" srcId="{B52F6E4D-0B66-48FC-9912-E47F069F4AB5}" destId="{2A116334-4BDD-48B5-A4A7-99BAFDCA8372}" srcOrd="2" destOrd="0" presId="urn:microsoft.com/office/officeart/2005/8/layout/orgChart1"/>
-    <dgm:cxn modelId="{98AB19B7-499D-4B70-AF1C-E4A6C3B2D863}" type="presParOf" srcId="{B52F6E4D-0B66-48FC-9912-E47F069F4AB5}" destId="{43AF0362-BFA1-4078-BE31-0F17368E7525}" srcOrd="3" destOrd="0" presId="urn:microsoft.com/office/officeart/2005/8/layout/orgChart1"/>
-    <dgm:cxn modelId="{165DE467-0DFF-445B-86F7-CD537AB6D684}" type="presParOf" srcId="{43AF0362-BFA1-4078-BE31-0F17368E7525}" destId="{D8D56E6D-5B3C-43A7-B66D-FB5719C34C2A}" srcOrd="0" destOrd="0" presId="urn:microsoft.com/office/officeart/2005/8/layout/orgChart1"/>
-    <dgm:cxn modelId="{20A479BC-1809-4775-9AF4-208347BD59A1}" type="presParOf" srcId="{D8D56E6D-5B3C-43A7-B66D-FB5719C34C2A}" destId="{ED239C08-D95B-4EE2-A9F3-FF1DF8FBBDAC}" srcOrd="0" destOrd="0" presId="urn:microsoft.com/office/officeart/2005/8/layout/orgChart1"/>
-    <dgm:cxn modelId="{213536C7-5B43-416C-B408-929880EF1DD4}" type="presParOf" srcId="{D8D56E6D-5B3C-43A7-B66D-FB5719C34C2A}" destId="{20C00D73-B125-4390-9BEB-52224A60AD3A}" srcOrd="1" destOrd="0" presId="urn:microsoft.com/office/officeart/2005/8/layout/orgChart1"/>
-    <dgm:cxn modelId="{43CCDCD2-5F0E-457C-8F10-150CAF8F5302}" type="presParOf" srcId="{43AF0362-BFA1-4078-BE31-0F17368E7525}" destId="{33AD70DA-657B-4AC8-89DE-3652EFE1D536}" srcOrd="1" destOrd="0" presId="urn:microsoft.com/office/officeart/2005/8/layout/orgChart1"/>
-    <dgm:cxn modelId="{467BCD8D-B53D-4D11-AA27-E83C95021D0A}" type="presParOf" srcId="{43AF0362-BFA1-4078-BE31-0F17368E7525}" destId="{DE962E8D-2804-41CA-854D-FA03245241AC}" srcOrd="2" destOrd="0" presId="urn:microsoft.com/office/officeart/2005/8/layout/orgChart1"/>
+    <dgm:cxn modelId="{D488C43F-DBEE-4D98-95D8-DC450F5A20B2}" type="presOf" srcId="{DF4C9B36-FF34-4704-B110-EAD6CD8B5DF2}" destId="{2A7CA4E4-984C-4577-A830-735E32A35CD7}" srcOrd="0" destOrd="0" presId="urn:microsoft.com/office/officeart/2005/8/layout/orgChart1"/>
+    <dgm:cxn modelId="{9BC4D1C0-590C-4960-95D5-EBB91D99894B}" type="presOf" srcId="{E5C248AA-C764-4066-B29A-803F0FF67964}" destId="{ED239C08-D95B-4EE2-A9F3-FF1DF8FBBDAC}" srcOrd="0" destOrd="0" presId="urn:microsoft.com/office/officeart/2005/8/layout/orgChart1"/>
+    <dgm:cxn modelId="{2C557826-8723-457B-A9FF-720220CF4BC2}" type="presOf" srcId="{EA064960-31B3-42D2-8E6F-262157035A23}" destId="{E5B15E9F-AF4F-4B9D-BB98-355B25F2FCA1}" srcOrd="1" destOrd="0" presId="urn:microsoft.com/office/officeart/2005/8/layout/orgChart1"/>
+    <dgm:cxn modelId="{F611B319-5F00-43BC-B544-B64C69A29E55}" type="presOf" srcId="{55A8C8A5-C827-4D54-AB97-2C9AFC46B5FC}" destId="{566ABA30-B9E2-4CE9-8FEB-6E15D9B478A7}" srcOrd="0" destOrd="0" presId="urn:microsoft.com/office/officeart/2005/8/layout/orgChart1"/>
+    <dgm:cxn modelId="{D362FCAF-FC37-4020-83A6-3C53084E150C}" type="presOf" srcId="{54C1E29A-5CE9-48BC-AD0A-14F6A682C8F6}" destId="{50BEB2B4-A765-4656-B8D4-8D793C2D4D74}" srcOrd="0" destOrd="0" presId="urn:microsoft.com/office/officeart/2005/8/layout/orgChart1"/>
+    <dgm:cxn modelId="{1D065D45-4F59-49FA-B593-EBD6834365E5}" type="presOf" srcId="{D31B0918-FFF5-4C1D-A86F-0A5EBB8EFE2E}" destId="{2A116334-4BDD-48B5-A4A7-99BAFDCA8372}" srcOrd="0" destOrd="0" presId="urn:microsoft.com/office/officeart/2005/8/layout/orgChart1"/>
+    <dgm:cxn modelId="{4687D353-5292-431A-B03E-A60449395D8E}" type="presOf" srcId="{BCAC3F50-BB1D-4C6C-BD5C-02B4111070EA}" destId="{42619528-CB6F-478C-AD45-07F24AAF2EAA}" srcOrd="0" destOrd="0" presId="urn:microsoft.com/office/officeart/2005/8/layout/orgChart1"/>
+    <dgm:cxn modelId="{2C54B34C-4B2F-49AE-A2C3-53DA0F31C581}" type="presParOf" srcId="{FFAC34A4-B012-4F17-9D70-940BC6029A32}" destId="{0DFA094B-71A0-49E4-B9C7-1E8BB981C8E1}" srcOrd="0" destOrd="0" presId="urn:microsoft.com/office/officeart/2005/8/layout/orgChart1"/>
+    <dgm:cxn modelId="{E497B513-46C2-425E-95A7-439AC051FE91}" type="presParOf" srcId="{0DFA094B-71A0-49E4-B9C7-1E8BB981C8E1}" destId="{C74CAFAB-6385-4F31-BD9B-3F38F8E98E7E}" srcOrd="0" destOrd="0" presId="urn:microsoft.com/office/officeart/2005/8/layout/orgChart1"/>
+    <dgm:cxn modelId="{2BC9C972-C246-44F1-AE6D-3DBD8BE56F0F}" type="presParOf" srcId="{C74CAFAB-6385-4F31-BD9B-3F38F8E98E7E}" destId="{45F29B24-3C01-47AB-B8CE-E3576A23F210}" srcOrd="0" destOrd="0" presId="urn:microsoft.com/office/officeart/2005/8/layout/orgChart1"/>
+    <dgm:cxn modelId="{96ACFE96-DFBA-47F7-B7B1-B2CAEB6BA27D}" type="presParOf" srcId="{C74CAFAB-6385-4F31-BD9B-3F38F8E98E7E}" destId="{E5B15E9F-AF4F-4B9D-BB98-355B25F2FCA1}" srcOrd="1" destOrd="0" presId="urn:microsoft.com/office/officeart/2005/8/layout/orgChart1"/>
+    <dgm:cxn modelId="{A21D3910-2AFA-4DCB-BC7A-AAE17E420953}" type="presParOf" srcId="{0DFA094B-71A0-49E4-B9C7-1E8BB981C8E1}" destId="{1098BCA9-8DD8-4EA8-AD90-3533BCCD721F}" srcOrd="1" destOrd="0" presId="urn:microsoft.com/office/officeart/2005/8/layout/orgChart1"/>
+    <dgm:cxn modelId="{8DC6CB18-69BB-469F-B330-FCDDC48239C8}" type="presParOf" srcId="{0DFA094B-71A0-49E4-B9C7-1E8BB981C8E1}" destId="{C806F39C-C683-43E5-A04D-CA7948BB9652}" srcOrd="2" destOrd="0" presId="urn:microsoft.com/office/officeart/2005/8/layout/orgChart1"/>
+    <dgm:cxn modelId="{BBB16E73-3308-4B63-BC36-8DD18AC198C3}" type="presParOf" srcId="{C806F39C-C683-43E5-A04D-CA7948BB9652}" destId="{F363CFE3-ED9D-456C-A73D-A9AB3BE3F9B2}" srcOrd="0" destOrd="0" presId="urn:microsoft.com/office/officeart/2005/8/layout/orgChart1"/>
+    <dgm:cxn modelId="{A10CFA54-C116-4FCA-B655-AEF89CC66357}" type="presParOf" srcId="{C806F39C-C683-43E5-A04D-CA7948BB9652}" destId="{294CDAD7-BFBF-42A6-ADA6-53168DA48A30}" srcOrd="1" destOrd="0" presId="urn:microsoft.com/office/officeart/2005/8/layout/orgChart1"/>
+    <dgm:cxn modelId="{60B4BEE4-BC7E-4DC7-BAC2-C5B3E7CCC66B}" type="presParOf" srcId="{294CDAD7-BFBF-42A6-ADA6-53168DA48A30}" destId="{2A0344BE-2BF2-4074-B8C3-EDE6E660011A}" srcOrd="0" destOrd="0" presId="urn:microsoft.com/office/officeart/2005/8/layout/orgChart1"/>
+    <dgm:cxn modelId="{D0609CA1-3204-4793-B3B6-3377940513CD}" type="presParOf" srcId="{2A0344BE-2BF2-4074-B8C3-EDE6E660011A}" destId="{3CA27452-D086-46F7-AC61-E7ACDBB2103B}" srcOrd="0" destOrd="0" presId="urn:microsoft.com/office/officeart/2005/8/layout/orgChart1"/>
+    <dgm:cxn modelId="{7DC8051A-2709-4B1E-8CF4-4CB4ACBD0E3C}" type="presParOf" srcId="{2A0344BE-2BF2-4074-B8C3-EDE6E660011A}" destId="{FD7DA191-2CB1-4DA2-A96D-85A3AD51A7A1}" srcOrd="1" destOrd="0" presId="urn:microsoft.com/office/officeart/2005/8/layout/orgChart1"/>
+    <dgm:cxn modelId="{8E3C8F35-09A6-4D7B-9F9A-E705100CA55E}" type="presParOf" srcId="{294CDAD7-BFBF-42A6-ADA6-53168DA48A30}" destId="{CBEFEDB7-808C-45AA-ABE5-4BF0EBF024E9}" srcOrd="1" destOrd="0" presId="urn:microsoft.com/office/officeart/2005/8/layout/orgChart1"/>
+    <dgm:cxn modelId="{A611EA67-318D-461D-9D38-43D55CA366D4}" type="presParOf" srcId="{294CDAD7-BFBF-42A6-ADA6-53168DA48A30}" destId="{29A3B1E4-325A-43A7-8B87-72F9D1499F06}" srcOrd="2" destOrd="0" presId="urn:microsoft.com/office/officeart/2005/8/layout/orgChart1"/>
+    <dgm:cxn modelId="{D8FD8C31-825A-437C-AF7F-11A13C200275}" type="presParOf" srcId="{C806F39C-C683-43E5-A04D-CA7948BB9652}" destId="{2A7CA4E4-984C-4577-A830-735E32A35CD7}" srcOrd="2" destOrd="0" presId="urn:microsoft.com/office/officeart/2005/8/layout/orgChart1"/>
+    <dgm:cxn modelId="{23280806-0386-4629-B267-FA6B7C79DAA5}" type="presParOf" srcId="{C806F39C-C683-43E5-A04D-CA7948BB9652}" destId="{8823B8FB-B1FA-4059-8B6F-7D78E636430C}" srcOrd="3" destOrd="0" presId="urn:microsoft.com/office/officeart/2005/8/layout/orgChart1"/>
+    <dgm:cxn modelId="{E26EBD01-126C-4832-8312-12FFB64E57A7}" type="presParOf" srcId="{8823B8FB-B1FA-4059-8B6F-7D78E636430C}" destId="{A69EEEBB-557B-4942-984C-A7B2481B0F8A}" srcOrd="0" destOrd="0" presId="urn:microsoft.com/office/officeart/2005/8/layout/orgChart1"/>
+    <dgm:cxn modelId="{97BA6D69-C401-4C9A-8591-0F257432DA8C}" type="presParOf" srcId="{A69EEEBB-557B-4942-984C-A7B2481B0F8A}" destId="{19314B60-2E94-42EF-829B-A70DCD2F852A}" srcOrd="0" destOrd="0" presId="urn:microsoft.com/office/officeart/2005/8/layout/orgChart1"/>
+    <dgm:cxn modelId="{35338DE7-4334-43DC-BB0D-075A9DAE7887}" type="presParOf" srcId="{A69EEEBB-557B-4942-984C-A7B2481B0F8A}" destId="{702AB2F0-D3C6-4166-B5EC-F136E647BC13}" srcOrd="1" destOrd="0" presId="urn:microsoft.com/office/officeart/2005/8/layout/orgChart1"/>
+    <dgm:cxn modelId="{5492B341-A60A-4DE5-9B96-B622E452D48F}" type="presParOf" srcId="{8823B8FB-B1FA-4059-8B6F-7D78E636430C}" destId="{2753C80B-EE8E-4D1C-B184-1EABDD1BEA80}" srcOrd="1" destOrd="0" presId="urn:microsoft.com/office/officeart/2005/8/layout/orgChart1"/>
+    <dgm:cxn modelId="{E726F717-FB0F-4C39-9CF1-3025DEBEEB96}" type="presParOf" srcId="{8823B8FB-B1FA-4059-8B6F-7D78E636430C}" destId="{384A0EAE-EC84-444D-B9E0-4C09F82871AF}" srcOrd="2" destOrd="0" presId="urn:microsoft.com/office/officeart/2005/8/layout/orgChart1"/>
+    <dgm:cxn modelId="{0D35A697-8A0A-47CC-BBC5-08BCDD1CBA74}" type="presParOf" srcId="{384A0EAE-EC84-444D-B9E0-4C09F82871AF}" destId="{566ABA30-B9E2-4CE9-8FEB-6E15D9B478A7}" srcOrd="0" destOrd="0" presId="urn:microsoft.com/office/officeart/2005/8/layout/orgChart1"/>
+    <dgm:cxn modelId="{0D3F3F68-94DE-42A6-AD4F-CA47BAF829AC}" type="presParOf" srcId="{384A0EAE-EC84-444D-B9E0-4C09F82871AF}" destId="{F4822ABC-5B4F-4DC7-AB4D-EBBD8D36AF2C}" srcOrd="1" destOrd="0" presId="urn:microsoft.com/office/officeart/2005/8/layout/orgChart1"/>
+    <dgm:cxn modelId="{942D48E8-62BE-49E1-AF80-723C6353966C}" type="presParOf" srcId="{F4822ABC-5B4F-4DC7-AB4D-EBBD8D36AF2C}" destId="{2B3898CE-F9F6-4A08-80B0-68D6884B504C}" srcOrd="0" destOrd="0" presId="urn:microsoft.com/office/officeart/2005/8/layout/orgChart1"/>
+    <dgm:cxn modelId="{F6F14105-219A-49A1-8472-FBC6A5FA1ED5}" type="presParOf" srcId="{2B3898CE-F9F6-4A08-80B0-68D6884B504C}" destId="{A217B8BE-354F-4F0D-B17B-E73C680B3D1A}" srcOrd="0" destOrd="0" presId="urn:microsoft.com/office/officeart/2005/8/layout/orgChart1"/>
+    <dgm:cxn modelId="{C337DE0B-489C-4DBA-8518-035162BBD734}" type="presParOf" srcId="{2B3898CE-F9F6-4A08-80B0-68D6884B504C}" destId="{B1CDB118-E2B8-4217-AC4C-411F867A8858}" srcOrd="1" destOrd="0" presId="urn:microsoft.com/office/officeart/2005/8/layout/orgChart1"/>
+    <dgm:cxn modelId="{A24FCB02-C42B-4057-A037-4310BB33AFB4}" type="presParOf" srcId="{F4822ABC-5B4F-4DC7-AB4D-EBBD8D36AF2C}" destId="{83F7478D-7AAE-4BD6-8104-01D259E9EEDA}" srcOrd="1" destOrd="0" presId="urn:microsoft.com/office/officeart/2005/8/layout/orgChart1"/>
+    <dgm:cxn modelId="{006A1079-5FFD-4B10-9FE8-12373D731C96}" type="presParOf" srcId="{F4822ABC-5B4F-4DC7-AB4D-EBBD8D36AF2C}" destId="{B52F6E4D-0B66-48FC-9912-E47F069F4AB5}" srcOrd="2" destOrd="0" presId="urn:microsoft.com/office/officeart/2005/8/layout/orgChart1"/>
+    <dgm:cxn modelId="{3CDC1F8D-58D4-419E-AC51-37A309E943A9}" type="presParOf" srcId="{B52F6E4D-0B66-48FC-9912-E47F069F4AB5}" destId="{50BEB2B4-A765-4656-B8D4-8D793C2D4D74}" srcOrd="0" destOrd="0" presId="urn:microsoft.com/office/officeart/2005/8/layout/orgChart1"/>
+    <dgm:cxn modelId="{36993708-7E64-4777-BFF5-20F5E465183F}" type="presParOf" srcId="{B52F6E4D-0B66-48FC-9912-E47F069F4AB5}" destId="{45078B73-1F6A-4E39-89F9-FE3EA2A129BE}" srcOrd="1" destOrd="0" presId="urn:microsoft.com/office/officeart/2005/8/layout/orgChart1"/>
+    <dgm:cxn modelId="{C2B3EA1B-384C-4C7D-AEB0-C433EEF94E60}" type="presParOf" srcId="{45078B73-1F6A-4E39-89F9-FE3EA2A129BE}" destId="{088DBDCC-47AF-48F4-8A02-306F6F5A89E5}" srcOrd="0" destOrd="0" presId="urn:microsoft.com/office/officeart/2005/8/layout/orgChart1"/>
+    <dgm:cxn modelId="{8896223C-20FE-4DEE-B058-2BA437450348}" type="presParOf" srcId="{088DBDCC-47AF-48F4-8A02-306F6F5A89E5}" destId="{71C43031-0AE2-451F-80F3-6733D6FC8782}" srcOrd="0" destOrd="0" presId="urn:microsoft.com/office/officeart/2005/8/layout/orgChart1"/>
+    <dgm:cxn modelId="{81BC4B51-1DEF-4BB9-915F-C9DEBBF4450B}" type="presParOf" srcId="{088DBDCC-47AF-48F4-8A02-306F6F5A89E5}" destId="{1C10D4B1-918B-4BCA-B815-BDEDA6415A4A}" srcOrd="1" destOrd="0" presId="urn:microsoft.com/office/officeart/2005/8/layout/orgChart1"/>
+    <dgm:cxn modelId="{85BEABB3-B0D7-4F5E-84B3-00070F7665B8}" type="presParOf" srcId="{45078B73-1F6A-4E39-89F9-FE3EA2A129BE}" destId="{F4E21BFE-D666-42FE-8F7B-BA1D7E978D60}" srcOrd="1" destOrd="0" presId="urn:microsoft.com/office/officeart/2005/8/layout/orgChart1"/>
+    <dgm:cxn modelId="{043173E7-CB31-45DF-8AC7-40E99ADE4114}" type="presParOf" srcId="{45078B73-1F6A-4E39-89F9-FE3EA2A129BE}" destId="{0C1B0469-3C49-4DE6-AF38-8366C3ED2D24}" srcOrd="2" destOrd="0" presId="urn:microsoft.com/office/officeart/2005/8/layout/orgChart1"/>
+    <dgm:cxn modelId="{9A677885-4D52-4E11-94D5-7662611A67A9}" type="presParOf" srcId="{B52F6E4D-0B66-48FC-9912-E47F069F4AB5}" destId="{2A116334-4BDD-48B5-A4A7-99BAFDCA8372}" srcOrd="2" destOrd="0" presId="urn:microsoft.com/office/officeart/2005/8/layout/orgChart1"/>
+    <dgm:cxn modelId="{371CAB4C-7551-41E7-98D2-4E6F5F647C62}" type="presParOf" srcId="{B52F6E4D-0B66-48FC-9912-E47F069F4AB5}" destId="{43AF0362-BFA1-4078-BE31-0F17368E7525}" srcOrd="3" destOrd="0" presId="urn:microsoft.com/office/officeart/2005/8/layout/orgChart1"/>
+    <dgm:cxn modelId="{1964323B-EDA8-4BCF-94A4-E6E161BFDB83}" type="presParOf" srcId="{43AF0362-BFA1-4078-BE31-0F17368E7525}" destId="{D8D56E6D-5B3C-43A7-B66D-FB5719C34C2A}" srcOrd="0" destOrd="0" presId="urn:microsoft.com/office/officeart/2005/8/layout/orgChart1"/>
+    <dgm:cxn modelId="{7F890D98-00C0-4F4E-97AC-01A9C5E044A9}" type="presParOf" srcId="{D8D56E6D-5B3C-43A7-B66D-FB5719C34C2A}" destId="{ED239C08-D95B-4EE2-A9F3-FF1DF8FBBDAC}" srcOrd="0" destOrd="0" presId="urn:microsoft.com/office/officeart/2005/8/layout/orgChart1"/>
+    <dgm:cxn modelId="{67E0AC67-D298-45A8-AEF5-93A86F2F6B84}" type="presParOf" srcId="{D8D56E6D-5B3C-43A7-B66D-FB5719C34C2A}" destId="{20C00D73-B125-4390-9BEB-52224A60AD3A}" srcOrd="1" destOrd="0" presId="urn:microsoft.com/office/officeart/2005/8/layout/orgChart1"/>
+    <dgm:cxn modelId="{6033176A-AF7A-424C-B751-088FAAF107E0}" type="presParOf" srcId="{43AF0362-BFA1-4078-BE31-0F17368E7525}" destId="{33AD70DA-657B-4AC8-89DE-3652EFE1D536}" srcOrd="1" destOrd="0" presId="urn:microsoft.com/office/officeart/2005/8/layout/orgChart1"/>
+    <dgm:cxn modelId="{1679885B-4FA7-4C9E-9570-4004439A386A}" type="presParOf" srcId="{43AF0362-BFA1-4078-BE31-0F17368E7525}" destId="{DE962E8D-2804-41CA-854D-FA03245241AC}" srcOrd="2" destOrd="0" presId="urn:microsoft.com/office/officeart/2005/8/layout/orgChart1"/>
+    <dgm:cxn modelId="{2EB3F716-D629-4B62-9AD5-0A7B7D379763}" type="presParOf" srcId="{B52F6E4D-0B66-48FC-9912-E47F069F4AB5}" destId="{09A622E0-3644-49D8-AA93-33B172EEF2A5}" srcOrd="4" destOrd="0" presId="urn:microsoft.com/office/officeart/2005/8/layout/orgChart1"/>
+    <dgm:cxn modelId="{7C607F3B-D49B-46D8-A84E-DD71CC4BC447}" type="presParOf" srcId="{B52F6E4D-0B66-48FC-9912-E47F069F4AB5}" destId="{F69029A8-EE31-48DA-BEC5-5063D6228D88}" srcOrd="5" destOrd="0" presId="urn:microsoft.com/office/officeart/2005/8/layout/orgChart1"/>
+    <dgm:cxn modelId="{81EC4DCE-D564-42C7-A1B1-C594B8D2E083}" type="presParOf" srcId="{F69029A8-EE31-48DA-BEC5-5063D6228D88}" destId="{68B6816F-796C-463A-B3EA-98AFBB57A789}" srcOrd="0" destOrd="0" presId="urn:microsoft.com/office/officeart/2005/8/layout/orgChart1"/>
+    <dgm:cxn modelId="{045CBD4C-5889-4FAC-91C5-BAA28AEF4EAD}" type="presParOf" srcId="{68B6816F-796C-463A-B3EA-98AFBB57A789}" destId="{42619528-CB6F-478C-AD45-07F24AAF2EAA}" srcOrd="0" destOrd="0" presId="urn:microsoft.com/office/officeart/2005/8/layout/orgChart1"/>
+    <dgm:cxn modelId="{33704A66-CE4E-48E2-87F7-B9AD289A08AC}" type="presParOf" srcId="{68B6816F-796C-463A-B3EA-98AFBB57A789}" destId="{4DD28CFA-40A4-4CB5-AF3D-D597D84C2258}" srcOrd="1" destOrd="0" presId="urn:microsoft.com/office/officeart/2005/8/layout/orgChart1"/>
+    <dgm:cxn modelId="{041BA667-C84E-4AA0-8629-BDD50FAC576F}" type="presParOf" srcId="{F69029A8-EE31-48DA-BEC5-5063D6228D88}" destId="{5FC9D319-BF8E-46EA-842A-FF8FA47B85EC}" srcOrd="1" destOrd="0" presId="urn:microsoft.com/office/officeart/2005/8/layout/orgChart1"/>
+    <dgm:cxn modelId="{3D345189-43DA-4AB9-9B24-0381B80AE26B}" type="presParOf" srcId="{F69029A8-EE31-48DA-BEC5-5063D6228D88}" destId="{CE0C1F2D-273A-44ED-806A-EE157455DB54}" srcOrd="2" destOrd="0" presId="urn:microsoft.com/office/officeart/2005/8/layout/orgChart1"/>
   </dgm:cxnLst>
   <dgm:bg/>
   <dgm:whole/>
@@ -1951,6 +2133,65 @@
       <dsp:cNvGrpSpPr/>
     </dsp:nvGrpSpPr>
     <dsp:grpSpPr/>
+    <dsp:sp modelId="{09A622E0-3644-49D8-AA93-33B172EEF2A5}">
+      <dsp:nvSpPr>
+        <dsp:cNvPr id="0" name=""/>
+        <dsp:cNvSpPr/>
+      </dsp:nvSpPr>
+      <dsp:spPr>
+        <a:xfrm>
+          <a:off x="4725935" y="3359181"/>
+          <a:ext cx="162862" cy="1814749"/>
+        </a:xfrm>
+        <a:custGeom>
+          <a:avLst/>
+          <a:gdLst/>
+          <a:ahLst/>
+          <a:cxnLst/>
+          <a:rect l="0" t="0" r="0" b="0"/>
+          <a:pathLst>
+            <a:path>
+              <a:moveTo>
+                <a:pt x="162862" y="0"/>
+              </a:moveTo>
+              <a:lnTo>
+                <a:pt x="162862" y="1814749"/>
+              </a:lnTo>
+              <a:lnTo>
+                <a:pt x="0" y="1814749"/>
+              </a:lnTo>
+            </a:path>
+          </a:pathLst>
+        </a:custGeom>
+        <a:noFill/>
+        <a:ln w="12700" cap="flat" cmpd="sng" algn="ctr">
+          <a:solidFill>
+            <a:schemeClr val="accent1">
+              <a:shade val="80000"/>
+              <a:hueOff val="0"/>
+              <a:satOff val="0"/>
+              <a:lumOff val="0"/>
+              <a:alphaOff val="0"/>
+            </a:schemeClr>
+          </a:solidFill>
+          <a:prstDash val="solid"/>
+          <a:miter lim="800000"/>
+        </a:ln>
+        <a:effectLst/>
+      </dsp:spPr>
+      <dsp:style>
+        <a:lnRef idx="2">
+          <a:scrgbClr r="0" g="0" b="0"/>
+        </a:lnRef>
+        <a:fillRef idx="0">
+          <a:scrgbClr r="0" g="0" b="0"/>
+        </a:fillRef>
+        <a:effectRef idx="0">
+          <a:scrgbClr r="0" g="0" b="0"/>
+        </a:effectRef>
+        <a:fontRef idx="minor"/>
+      </dsp:style>
+    </dsp:sp>
     <dsp:sp modelId="{2A116334-4BDD-48B5-A4A7-99BAFDCA8372}">
       <dsp:nvSpPr>
         <dsp:cNvPr id="0" name=""/>
@@ -1958,8 +2199,8 @@
       </dsp:nvSpPr>
       <dsp:spPr>
         <a:xfrm>
-          <a:off x="5004669" y="4188503"/>
-          <a:ext cx="203082" cy="889692"/>
+          <a:off x="4888798" y="3359181"/>
+          <a:ext cx="162862" cy="713491"/>
         </a:xfrm>
         <a:custGeom>
           <a:avLst/>
@@ -1973,10 +2214,10 @@
                 <a:pt x="0" y="0"/>
               </a:moveTo>
               <a:lnTo>
-                <a:pt x="0" y="889692"/>
+                <a:pt x="0" y="713491"/>
               </a:lnTo>
               <a:lnTo>
-                <a:pt x="203082" y="889692"/>
+                <a:pt x="162862" y="713491"/>
               </a:lnTo>
             </a:path>
           </a:pathLst>
@@ -2017,8 +2258,8 @@
       </dsp:nvSpPr>
       <dsp:spPr>
         <a:xfrm>
-          <a:off x="4801587" y="4188503"/>
-          <a:ext cx="203082" cy="889692"/>
+          <a:off x="4725935" y="3359181"/>
+          <a:ext cx="162862" cy="713491"/>
         </a:xfrm>
         <a:custGeom>
           <a:avLst/>
@@ -2029,13 +2270,13 @@
           <a:pathLst>
             <a:path>
               <a:moveTo>
-                <a:pt x="203082" y="0"/>
+                <a:pt x="162862" y="0"/>
               </a:moveTo>
               <a:lnTo>
-                <a:pt x="203082" y="889692"/>
+                <a:pt x="162862" y="713491"/>
               </a:lnTo>
               <a:lnTo>
-                <a:pt x="0" y="889692"/>
+                <a:pt x="0" y="713491"/>
               </a:lnTo>
             </a:path>
           </a:pathLst>
@@ -2076,8 +2317,8 @@
       </dsp:nvSpPr>
       <dsp:spPr>
         <a:xfrm>
-          <a:off x="5971726" y="2815282"/>
-          <a:ext cx="1373221" cy="889692"/>
+          <a:off x="5664332" y="2257923"/>
+          <a:ext cx="1101258" cy="713491"/>
         </a:xfrm>
         <a:custGeom>
           <a:avLst/>
@@ -2088,13 +2329,13 @@
           <a:pathLst>
             <a:path>
               <a:moveTo>
-                <a:pt x="1373221" y="0"/>
+                <a:pt x="1101258" y="0"/>
               </a:moveTo>
               <a:lnTo>
-                <a:pt x="1373221" y="889692"/>
+                <a:pt x="1101258" y="713491"/>
               </a:lnTo>
               <a:lnTo>
-                <a:pt x="0" y="889692"/>
+                <a:pt x="0" y="713491"/>
               </a:lnTo>
             </a:path>
           </a:pathLst>
@@ -2135,8 +2376,8 @@
       </dsp:nvSpPr>
       <dsp:spPr>
         <a:xfrm>
-          <a:off x="2664391" y="1442061"/>
-          <a:ext cx="3713499" cy="889692"/>
+          <a:off x="3012005" y="1156664"/>
+          <a:ext cx="2978050" cy="713491"/>
         </a:xfrm>
         <a:custGeom>
           <a:avLst/>
@@ -2150,10 +2391,10 @@
                 <a:pt x="0" y="0"/>
               </a:moveTo>
               <a:lnTo>
-                <a:pt x="0" y="889692"/>
+                <a:pt x="0" y="713491"/>
               </a:lnTo>
               <a:lnTo>
-                <a:pt x="3713499" y="889692"/>
+                <a:pt x="2978050" y="713491"/>
               </a:lnTo>
             </a:path>
           </a:pathLst>
@@ -2194,8 +2435,8 @@
       </dsp:nvSpPr>
       <dsp:spPr>
         <a:xfrm>
-          <a:off x="2461309" y="1442061"/>
-          <a:ext cx="203082" cy="889692"/>
+          <a:off x="2849143" y="1156664"/>
+          <a:ext cx="162862" cy="713491"/>
         </a:xfrm>
         <a:custGeom>
           <a:avLst/>
@@ -2206,13 +2447,13 @@
           <a:pathLst>
             <a:path>
               <a:moveTo>
-                <a:pt x="203082" y="0"/>
+                <a:pt x="162862" y="0"/>
               </a:moveTo>
               <a:lnTo>
-                <a:pt x="203082" y="889692"/>
+                <a:pt x="162862" y="713491"/>
               </a:lnTo>
               <a:lnTo>
-                <a:pt x="0" y="889692"/>
+                <a:pt x="0" y="713491"/>
               </a:lnTo>
             </a:path>
           </a:pathLst>
@@ -2253,8 +2494,8 @@
       </dsp:nvSpPr>
       <dsp:spPr>
         <a:xfrm>
-          <a:off x="1723541" y="875"/>
-          <a:ext cx="1881699" cy="1441186"/>
+          <a:off x="2257488" y="901"/>
+          <a:ext cx="1509034" cy="1155762"/>
         </a:xfrm>
         <a:prstGeom prst="rect">
           <a:avLst/>
@@ -2296,12 +2537,12 @@
         </a:fontRef>
       </dsp:style>
       <dsp:txBody>
-        <a:bodyPr spcFirstLastPara="0" vert="horz" wrap="square" lIns="5080" tIns="5080" rIns="5080" bIns="5080" numCol="1" spcCol="1270" anchor="ctr" anchorCtr="0">
+        <a:bodyPr spcFirstLastPara="0" vert="horz" wrap="square" lIns="3810" tIns="3810" rIns="3810" bIns="3810" numCol="1" spcCol="1270" anchor="ctr" anchorCtr="0">
           <a:noAutofit/>
         </a:bodyPr>
         <a:lstStyle/>
         <a:p>
-          <a:pPr lvl="0" algn="ctr" defTabSz="355600">
+          <a:pPr lvl="0" algn="ctr" defTabSz="266700">
             <a:lnSpc>
               <a:spcPct val="90000"/>
             </a:lnSpc>
@@ -2313,12 +2554,12 @@
             </a:spcAft>
           </a:pPr>
           <a:r>
-            <a:rPr lang="fr-FR" sz="800" b="1" kern="1200"/>
+            <a:rPr lang="fr-FR" sz="600" b="1" kern="1200"/>
             <a:t>SNOOPY</a:t>
           </a:r>
         </a:p>
         <a:p>
-          <a:pPr lvl="0" algn="just" defTabSz="355600">
+          <a:pPr lvl="0" algn="just" defTabSz="266700">
             <a:lnSpc>
               <a:spcPct val="90000"/>
             </a:lnSpc>
@@ -2330,12 +2571,12 @@
             </a:spcAft>
           </a:pPr>
           <a:r>
-            <a:rPr lang="fr-FR" sz="800" kern="1200"/>
+            <a:rPr lang="fr-FR" sz="600" kern="1200"/>
             <a:t>private :</a:t>
           </a:r>
         </a:p>
         <a:p>
-          <a:pPr lvl="0" algn="just" defTabSz="355600">
+          <a:pPr lvl="0" algn="just" defTabSz="266700">
             <a:lnSpc>
               <a:spcPct val="90000"/>
             </a:lnSpc>
@@ -2347,12 +2588,12 @@
             </a:spcAft>
           </a:pPr>
           <a:r>
-            <a:rPr lang="fr-FR" sz="800" kern="1200"/>
+            <a:rPr lang="fr-FR" sz="600" kern="1200"/>
             <a:t>	m_nOiseau / m_nVies</a:t>
           </a:r>
         </a:p>
         <a:p>
-          <a:pPr lvl="0" algn="just" defTabSz="355600">
+          <a:pPr lvl="0" algn="just" defTabSz="266700">
             <a:lnSpc>
               <a:spcPct val="90000"/>
             </a:lnSpc>
@@ -2364,12 +2605,12 @@
             </a:spcAft>
           </a:pPr>
           <a:r>
-            <a:rPr lang="fr-FR" sz="800" kern="1200"/>
+            <a:rPr lang="fr-FR" sz="600" kern="1200"/>
             <a:t>	m_pos_x / m_pos_Y</a:t>
           </a:r>
         </a:p>
         <a:p>
-          <a:pPr lvl="0" algn="just" defTabSz="355600">
+          <a:pPr lvl="0" algn="just" defTabSz="266700">
             <a:lnSpc>
               <a:spcPct val="90000"/>
             </a:lnSpc>
@@ -2381,12 +2622,12 @@
             </a:spcAft>
           </a:pPr>
           <a:r>
-            <a:rPr lang="fr-FR" sz="800" kern="1200"/>
+            <a:rPr lang="fr-FR" sz="600" kern="1200"/>
             <a:t>	m_score</a:t>
           </a:r>
         </a:p>
         <a:p>
-          <a:pPr lvl="0" algn="just" defTabSz="355600">
+          <a:pPr lvl="0" algn="just" defTabSz="266700">
             <a:lnSpc>
               <a:spcPct val="90000"/>
             </a:lnSpc>
@@ -2398,12 +2639,12 @@
             </a:spcAft>
           </a:pPr>
           <a:r>
-            <a:rPr lang="fr-FR" sz="800" kern="1200"/>
+            <a:rPr lang="fr-FR" sz="600" kern="1200"/>
             <a:t>public :</a:t>
           </a:r>
         </a:p>
         <a:p>
-          <a:pPr lvl="0" algn="just" defTabSz="355600">
+          <a:pPr lvl="0" algn="just" defTabSz="266700">
             <a:lnSpc>
               <a:spcPct val="90000"/>
             </a:lnSpc>
@@ -2415,12 +2656,12 @@
             </a:spcAft>
           </a:pPr>
           <a:r>
-            <a:rPr lang="fr-FR" sz="800" kern="1200"/>
+            <a:rPr lang="fr-FR" sz="600" kern="1200"/>
             <a:t>	deplacer();</a:t>
           </a:r>
         </a:p>
         <a:p>
-          <a:pPr lvl="0" algn="just" defTabSz="355600">
+          <a:pPr lvl="0" algn="just" defTabSz="266700">
             <a:lnSpc>
               <a:spcPct val="90000"/>
             </a:lnSpc>
@@ -2432,12 +2673,12 @@
             </a:spcAft>
           </a:pPr>
           <a:r>
-            <a:rPr lang="fr-FR" sz="800" kern="1200"/>
+            <a:rPr lang="fr-FR" sz="600" kern="1200"/>
             <a:t>	casser();</a:t>
           </a:r>
         </a:p>
         <a:p>
-          <a:pPr lvl="0" algn="just" defTabSz="355600">
+          <a:pPr lvl="0" algn="just" defTabSz="266700">
             <a:lnSpc>
               <a:spcPct val="90000"/>
             </a:lnSpc>
@@ -2449,14 +2690,14 @@
             </a:spcAft>
           </a:pPr>
           <a:r>
-            <a:rPr lang="fr-FR" sz="800" kern="1200"/>
+            <a:rPr lang="fr-FR" sz="600" kern="1200"/>
             <a:t>	sauvegarder/charger</a:t>
           </a:r>
         </a:p>
       </dsp:txBody>
       <dsp:txXfrm>
-        <a:off x="1723541" y="875"/>
-        <a:ext cx="1881699" cy="1441186"/>
+        <a:off x="2257488" y="901"/>
+        <a:ext cx="1509034" cy="1155762"/>
       </dsp:txXfrm>
     </dsp:sp>
     <dsp:sp modelId="{3CA27452-D086-46F7-AC61-E7ACDBB2103B}">
@@ -2466,8 +2707,8 @@
       </dsp:nvSpPr>
       <dsp:spPr>
         <a:xfrm>
-          <a:off x="527194" y="1848225"/>
-          <a:ext cx="1934114" cy="967057"/>
+          <a:off x="1298075" y="1482389"/>
+          <a:ext cx="1551068" cy="775534"/>
         </a:xfrm>
         <a:prstGeom prst="rect">
           <a:avLst/>
@@ -2509,12 +2750,12 @@
         </a:fontRef>
       </dsp:style>
       <dsp:txBody>
-        <a:bodyPr spcFirstLastPara="0" vert="horz" wrap="square" lIns="5080" tIns="5080" rIns="5080" bIns="5080" numCol="1" spcCol="1270" anchor="ctr" anchorCtr="0">
+        <a:bodyPr spcFirstLastPara="0" vert="horz" wrap="square" lIns="3810" tIns="3810" rIns="3810" bIns="3810" numCol="1" spcCol="1270" anchor="ctr" anchorCtr="0">
           <a:noAutofit/>
         </a:bodyPr>
         <a:lstStyle/>
         <a:p>
-          <a:pPr lvl="0" algn="ctr" defTabSz="355600">
+          <a:pPr lvl="0" algn="ctr" defTabSz="266700">
             <a:lnSpc>
               <a:spcPct val="90000"/>
             </a:lnSpc>
@@ -2526,12 +2767,12 @@
             </a:spcAft>
           </a:pPr>
           <a:r>
-            <a:rPr lang="fr-FR" sz="800" b="1" kern="1200"/>
+            <a:rPr lang="fr-FR" sz="600" b="1" kern="1200"/>
             <a:t>NIVEAU</a:t>
           </a:r>
         </a:p>
         <a:p>
-          <a:pPr lvl="0" algn="just" defTabSz="355600">
+          <a:pPr lvl="0" algn="just" defTabSz="266700">
             <a:lnSpc>
               <a:spcPct val="90000"/>
             </a:lnSpc>
@@ -2543,12 +2784,12 @@
             </a:spcAft>
           </a:pPr>
           <a:r>
-            <a:rPr lang="fr-FR" sz="800" b="0" kern="1200"/>
+            <a:rPr lang="fr-FR" sz="600" b="0" kern="1200"/>
             <a:t>private :</a:t>
           </a:r>
         </a:p>
         <a:p>
-          <a:pPr lvl="0" algn="just" defTabSz="355600">
+          <a:pPr lvl="0" algn="just" defTabSz="266700">
             <a:lnSpc>
               <a:spcPct val="90000"/>
             </a:lnSpc>
@@ -2560,12 +2801,12 @@
             </a:spcAft>
           </a:pPr>
           <a:r>
-            <a:rPr lang="fr-FR" sz="800" b="0" kern="1200"/>
+            <a:rPr lang="fr-FR" sz="600" b="0" kern="1200"/>
             <a:t>	m_niveau</a:t>
           </a:r>
         </a:p>
         <a:p>
-          <a:pPr lvl="0" algn="just" defTabSz="355600">
+          <a:pPr lvl="0" algn="just" defTabSz="266700">
             <a:lnSpc>
               <a:spcPct val="90000"/>
             </a:lnSpc>
@@ -2577,12 +2818,12 @@
             </a:spcAft>
           </a:pPr>
           <a:r>
-            <a:rPr lang="fr-FR" sz="800" b="0" kern="1200"/>
+            <a:rPr lang="fr-FR" sz="600" b="0" kern="1200"/>
             <a:t>public :</a:t>
           </a:r>
         </a:p>
         <a:p>
-          <a:pPr lvl="0" algn="just" defTabSz="355600">
+          <a:pPr lvl="0" algn="just" defTabSz="266700">
             <a:lnSpc>
               <a:spcPct val="90000"/>
             </a:lnSpc>
@@ -2594,14 +2835,14 @@
             </a:spcAft>
           </a:pPr>
           <a:r>
-            <a:rPr lang="fr-FR" sz="800" b="0" kern="1200"/>
+            <a:rPr lang="fr-FR" sz="600" b="0" kern="1200"/>
             <a:t>	passerNiveau();</a:t>
           </a:r>
         </a:p>
       </dsp:txBody>
       <dsp:txXfrm>
-        <a:off x="527194" y="1848225"/>
-        <a:ext cx="1934114" cy="967057"/>
+        <a:off x="1298075" y="1482389"/>
+        <a:ext cx="1551068" cy="775534"/>
       </dsp:txXfrm>
     </dsp:sp>
     <dsp:sp modelId="{19314B60-2E94-42EF-829B-A70DCD2F852A}">
@@ -2611,8 +2852,8 @@
       </dsp:nvSpPr>
       <dsp:spPr>
         <a:xfrm>
-          <a:off x="6377890" y="1848225"/>
-          <a:ext cx="1934114" cy="967057"/>
+          <a:off x="5990056" y="1482389"/>
+          <a:ext cx="1551068" cy="775534"/>
         </a:xfrm>
         <a:prstGeom prst="rect">
           <a:avLst/>
@@ -2654,12 +2895,12 @@
         </a:fontRef>
       </dsp:style>
       <dsp:txBody>
-        <a:bodyPr spcFirstLastPara="0" vert="horz" wrap="square" lIns="5080" tIns="5080" rIns="5080" bIns="5080" numCol="1" spcCol="1270" anchor="ctr" anchorCtr="0">
+        <a:bodyPr spcFirstLastPara="0" vert="horz" wrap="square" lIns="3810" tIns="3810" rIns="3810" bIns="3810" numCol="1" spcCol="1270" anchor="ctr" anchorCtr="0">
           <a:noAutofit/>
         </a:bodyPr>
         <a:lstStyle/>
         <a:p>
-          <a:pPr lvl="0" algn="ctr" defTabSz="355600">
+          <a:pPr lvl="0" algn="ctr" defTabSz="266700">
             <a:lnSpc>
               <a:spcPct val="90000"/>
             </a:lnSpc>
@@ -2671,12 +2912,12 @@
             </a:spcAft>
           </a:pPr>
           <a:r>
-            <a:rPr lang="fr-FR" sz="800" b="1" kern="1200"/>
+            <a:rPr lang="fr-FR" sz="600" b="1" kern="1200"/>
             <a:t>MATRICE</a:t>
           </a:r>
         </a:p>
         <a:p>
-          <a:pPr lvl="0" algn="just" defTabSz="355600">
+          <a:pPr lvl="0" algn="just" defTabSz="266700">
             <a:lnSpc>
               <a:spcPct val="90000"/>
             </a:lnSpc>
@@ -2688,14 +2929,14 @@
             </a:spcAft>
           </a:pPr>
           <a:r>
-            <a:rPr lang="fr-FR" sz="800" b="0" kern="1200"/>
+            <a:rPr lang="fr-FR" sz="600" b="0" kern="1200"/>
             <a:t>private :</a:t>
           </a:r>
         </a:p>
       </dsp:txBody>
       <dsp:txXfrm>
-        <a:off x="6377890" y="1848225"/>
-        <a:ext cx="1934114" cy="967057"/>
+        <a:off x="5990056" y="1482389"/>
+        <a:ext cx="1551068" cy="775534"/>
       </dsp:txXfrm>
     </dsp:sp>
     <dsp:sp modelId="{A217B8BE-354F-4F0D-B17B-E73C680B3D1A}">
@@ -2705,8 +2946,8 @@
       </dsp:nvSpPr>
       <dsp:spPr>
         <a:xfrm>
-          <a:off x="4037612" y="3221446"/>
-          <a:ext cx="1934114" cy="967057"/>
+          <a:off x="4113264" y="2583647"/>
+          <a:ext cx="1551068" cy="775534"/>
         </a:xfrm>
         <a:prstGeom prst="rect">
           <a:avLst/>
@@ -2748,12 +2989,12 @@
         </a:fontRef>
       </dsp:style>
       <dsp:txBody>
-        <a:bodyPr spcFirstLastPara="0" vert="horz" wrap="square" lIns="5080" tIns="5080" rIns="5080" bIns="5080" numCol="1" spcCol="1270" anchor="ctr" anchorCtr="0">
+        <a:bodyPr spcFirstLastPara="0" vert="horz" wrap="square" lIns="3810" tIns="3810" rIns="3810" bIns="3810" numCol="1" spcCol="1270" anchor="ctr" anchorCtr="0">
           <a:noAutofit/>
         </a:bodyPr>
         <a:lstStyle/>
         <a:p>
-          <a:pPr lvl="0" algn="ctr" defTabSz="355600">
+          <a:pPr lvl="0" algn="ctr" defTabSz="266700">
             <a:lnSpc>
               <a:spcPct val="90000"/>
             </a:lnSpc>
@@ -2765,12 +3006,12 @@
             </a:spcAft>
           </a:pPr>
           <a:r>
-            <a:rPr lang="fr-FR" sz="800" b="1" kern="1200"/>
+            <a:rPr lang="fr-FR" sz="600" b="1" kern="1200"/>
             <a:t>BLOC</a:t>
           </a:r>
         </a:p>
         <a:p>
-          <a:pPr lvl="0" algn="just" defTabSz="355600">
+          <a:pPr lvl="0" algn="just" defTabSz="266700">
             <a:lnSpc>
               <a:spcPct val="90000"/>
             </a:lnSpc>
@@ -2782,12 +3023,12 @@
             </a:spcAft>
           </a:pPr>
           <a:r>
-            <a:rPr lang="fr-FR" sz="800" b="0" kern="1200"/>
+            <a:rPr lang="fr-FR" sz="600" b="0" kern="1200"/>
             <a:t>protected :</a:t>
           </a:r>
         </a:p>
         <a:p>
-          <a:pPr lvl="0" algn="just" defTabSz="355600">
+          <a:pPr lvl="0" algn="just" defTabSz="266700">
             <a:lnSpc>
               <a:spcPct val="90000"/>
             </a:lnSpc>
@@ -2799,12 +3040,12 @@
             </a:spcAft>
           </a:pPr>
           <a:r>
-            <a:rPr lang="fr-FR" sz="800" b="0" kern="1200"/>
+            <a:rPr lang="fr-FR" sz="600" b="0" kern="1200"/>
             <a:t>	m_pos_x </a:t>
           </a:r>
         </a:p>
         <a:p>
-          <a:pPr lvl="0" algn="just" defTabSz="355600">
+          <a:pPr lvl="0" algn="just" defTabSz="266700">
             <a:lnSpc>
               <a:spcPct val="90000"/>
             </a:lnSpc>
@@ -2816,12 +3057,12 @@
             </a:spcAft>
           </a:pPr>
           <a:r>
-            <a:rPr lang="fr-FR" sz="800" b="0" kern="1200"/>
+            <a:rPr lang="fr-FR" sz="600" b="0" kern="1200"/>
             <a:t>	m_pos_y</a:t>
           </a:r>
         </a:p>
         <a:p>
-          <a:pPr lvl="0" algn="just" defTabSz="355600">
+          <a:pPr lvl="0" algn="just" defTabSz="266700">
             <a:lnSpc>
               <a:spcPct val="90000"/>
             </a:lnSpc>
@@ -2833,14 +3074,14 @@
             </a:spcAft>
           </a:pPr>
           <a:r>
-            <a:rPr lang="fr-FR" sz="800" b="0" kern="1200"/>
+            <a:rPr lang="fr-FR" sz="600" b="0" kern="1200"/>
             <a:t>	m_type</a:t>
           </a:r>
         </a:p>
       </dsp:txBody>
       <dsp:txXfrm>
-        <a:off x="4037612" y="3221446"/>
-        <a:ext cx="1934114" cy="967057"/>
+        <a:off x="4113264" y="2583647"/>
+        <a:ext cx="1551068" cy="775534"/>
       </dsp:txXfrm>
     </dsp:sp>
     <dsp:sp modelId="{71C43031-0AE2-451F-80F3-6733D6FC8782}">
@@ -2850,8 +3091,8 @@
       </dsp:nvSpPr>
       <dsp:spPr>
         <a:xfrm>
-          <a:off x="2867473" y="4594667"/>
-          <a:ext cx="1934114" cy="967057"/>
+          <a:off x="3174867" y="3684905"/>
+          <a:ext cx="1551068" cy="775534"/>
         </a:xfrm>
         <a:prstGeom prst="rect">
           <a:avLst/>
@@ -2893,12 +3134,12 @@
         </a:fontRef>
       </dsp:style>
       <dsp:txBody>
-        <a:bodyPr spcFirstLastPara="0" vert="horz" wrap="square" lIns="5080" tIns="5080" rIns="5080" bIns="5080" numCol="1" spcCol="1270" anchor="ctr" anchorCtr="0">
+        <a:bodyPr spcFirstLastPara="0" vert="horz" wrap="square" lIns="3810" tIns="3810" rIns="3810" bIns="3810" numCol="1" spcCol="1270" anchor="ctr" anchorCtr="0">
           <a:noAutofit/>
         </a:bodyPr>
         <a:lstStyle/>
         <a:p>
-          <a:pPr lvl="0" algn="ctr" defTabSz="355600">
+          <a:pPr lvl="0" algn="ctr" defTabSz="266700">
             <a:lnSpc>
               <a:spcPct val="90000"/>
             </a:lnSpc>
@@ -2910,14 +3151,14 @@
             </a:spcAft>
           </a:pPr>
           <a:r>
-            <a:rPr lang="fr-FR" sz="800" b="1" kern="1200"/>
+            <a:rPr lang="fr-FR" sz="600" b="1" kern="1200"/>
             <a:t>CASSABLE</a:t>
           </a:r>
         </a:p>
       </dsp:txBody>
       <dsp:txXfrm>
-        <a:off x="2867473" y="4594667"/>
-        <a:ext cx="1934114" cy="967057"/>
+        <a:off x="3174867" y="3684905"/>
+        <a:ext cx="1551068" cy="775534"/>
       </dsp:txXfrm>
     </dsp:sp>
     <dsp:sp modelId="{ED239C08-D95B-4EE2-A9F3-FF1DF8FBBDAC}">
@@ -2927,8 +3168,8 @@
       </dsp:nvSpPr>
       <dsp:spPr>
         <a:xfrm>
-          <a:off x="5207751" y="4594667"/>
-          <a:ext cx="1934114" cy="967057"/>
+          <a:off x="5051660" y="3684905"/>
+          <a:ext cx="1551068" cy="775534"/>
         </a:xfrm>
         <a:prstGeom prst="rect">
           <a:avLst/>
@@ -2970,12 +3211,12 @@
         </a:fontRef>
       </dsp:style>
       <dsp:txBody>
-        <a:bodyPr spcFirstLastPara="0" vert="horz" wrap="square" lIns="5080" tIns="5080" rIns="5080" bIns="5080" numCol="1" spcCol="1270" anchor="ctr" anchorCtr="0">
+        <a:bodyPr spcFirstLastPara="0" vert="horz" wrap="square" lIns="3810" tIns="3810" rIns="3810" bIns="3810" numCol="1" spcCol="1270" anchor="ctr" anchorCtr="0">
           <a:noAutofit/>
         </a:bodyPr>
         <a:lstStyle/>
         <a:p>
-          <a:pPr lvl="0" algn="ctr" defTabSz="355600">
+          <a:pPr lvl="0" algn="ctr" defTabSz="266700">
             <a:lnSpc>
               <a:spcPct val="90000"/>
             </a:lnSpc>
@@ -2987,12 +3228,12 @@
             </a:spcAft>
           </a:pPr>
           <a:r>
-            <a:rPr lang="fr-FR" sz="800" b="1" kern="1200"/>
+            <a:rPr lang="fr-FR" sz="600" b="1" kern="1200"/>
             <a:t>POUSSABLE</a:t>
           </a:r>
         </a:p>
         <a:p>
-          <a:pPr lvl="0" algn="just" defTabSz="355600">
+          <a:pPr lvl="0" algn="just" defTabSz="266700">
             <a:lnSpc>
               <a:spcPct val="90000"/>
             </a:lnSpc>
@@ -3004,12 +3245,12 @@
             </a:spcAft>
           </a:pPr>
           <a:r>
-            <a:rPr lang="fr-FR" sz="800" b="0" kern="1200"/>
+            <a:rPr lang="fr-FR" sz="600" b="0" kern="1200"/>
             <a:t>private :</a:t>
           </a:r>
         </a:p>
         <a:p>
-          <a:pPr lvl="0" algn="just" defTabSz="355600">
+          <a:pPr lvl="0" algn="just" defTabSz="266700">
             <a:lnSpc>
               <a:spcPct val="90000"/>
             </a:lnSpc>
@@ -3021,20 +3262,20 @@
             </a:spcAft>
           </a:pPr>
           <a:r>
-            <a:rPr lang="fr-FR" sz="800" b="0" kern="1200"/>
+            <a:rPr lang="fr-FR" sz="600" b="0" kern="1200"/>
             <a:t>	</a:t>
           </a:r>
           <a:r>
-            <a:rPr lang="fr-FR" sz="800" b="0" i="1" kern="1200"/>
+            <a:rPr lang="fr-FR" sz="600" b="0" i="1" kern="1200"/>
             <a:t>bool</a:t>
           </a:r>
           <a:r>
-            <a:rPr lang="fr-FR" sz="800" b="0" i="0" kern="1200"/>
+            <a:rPr lang="fr-FR" sz="600" b="0" i="0" kern="1200"/>
             <a:t> m_estPoussable</a:t>
           </a:r>
         </a:p>
         <a:p>
-          <a:pPr lvl="0" algn="just" defTabSz="355600">
+          <a:pPr lvl="0" algn="just" defTabSz="266700">
             <a:lnSpc>
               <a:spcPct val="90000"/>
             </a:lnSpc>
@@ -3046,12 +3287,12 @@
             </a:spcAft>
           </a:pPr>
           <a:r>
-            <a:rPr lang="fr-FR" sz="800" b="0" i="0" kern="1200"/>
+            <a:rPr lang="fr-FR" sz="600" b="0" i="0" kern="1200"/>
             <a:t>public :</a:t>
           </a:r>
         </a:p>
         <a:p>
-          <a:pPr lvl="0" algn="just" defTabSz="355600">
+          <a:pPr lvl="0" algn="just" defTabSz="266700">
             <a:lnSpc>
               <a:spcPct val="90000"/>
             </a:lnSpc>
@@ -3063,15 +3304,126 @@
             </a:spcAft>
           </a:pPr>
           <a:r>
-            <a:rPr lang="fr-FR" sz="800" b="0" i="0" kern="1200"/>
+            <a:rPr lang="fr-FR" sz="600" b="0" i="0" kern="1200"/>
             <a:t>	bougerBlocPoussable();</a:t>
           </a:r>
-          <a:endParaRPr lang="fr-FR" sz="800" b="0" kern="1200"/>
+          <a:endParaRPr lang="fr-FR" sz="600" b="0" kern="1200"/>
         </a:p>
       </dsp:txBody>
       <dsp:txXfrm>
-        <a:off x="5207751" y="4594667"/>
-        <a:ext cx="1934114" cy="967057"/>
+        <a:off x="5051660" y="3684905"/>
+        <a:ext cx="1551068" cy="775534"/>
+      </dsp:txXfrm>
+    </dsp:sp>
+    <dsp:sp modelId="{42619528-CB6F-478C-AD45-07F24AAF2EAA}">
+      <dsp:nvSpPr>
+        <dsp:cNvPr id="0" name=""/>
+        <dsp:cNvSpPr/>
+      </dsp:nvSpPr>
+      <dsp:spPr>
+        <a:xfrm>
+          <a:off x="3174867" y="4786164"/>
+          <a:ext cx="1551068" cy="775534"/>
+        </a:xfrm>
+        <a:prstGeom prst="rect">
+          <a:avLst/>
+        </a:prstGeom>
+        <a:solidFill>
+          <a:schemeClr val="accent1">
+            <a:hueOff val="0"/>
+            <a:satOff val="0"/>
+            <a:lumOff val="0"/>
+            <a:alphaOff val="0"/>
+          </a:schemeClr>
+        </a:solidFill>
+        <a:ln w="12700" cap="flat" cmpd="sng" algn="ctr">
+          <a:solidFill>
+            <a:schemeClr val="lt1">
+              <a:hueOff val="0"/>
+              <a:satOff val="0"/>
+              <a:lumOff val="0"/>
+              <a:alphaOff val="0"/>
+            </a:schemeClr>
+          </a:solidFill>
+          <a:prstDash val="solid"/>
+          <a:miter lim="800000"/>
+        </a:ln>
+        <a:effectLst/>
+      </dsp:spPr>
+      <dsp:style>
+        <a:lnRef idx="2">
+          <a:scrgbClr r="0" g="0" b="0"/>
+        </a:lnRef>
+        <a:fillRef idx="1">
+          <a:scrgbClr r="0" g="0" b="0"/>
+        </a:fillRef>
+        <a:effectRef idx="0">
+          <a:scrgbClr r="0" g="0" b="0"/>
+        </a:effectRef>
+        <a:fontRef idx="minor">
+          <a:schemeClr val="lt1"/>
+        </a:fontRef>
+      </dsp:style>
+      <dsp:txBody>
+        <a:bodyPr spcFirstLastPara="0" vert="horz" wrap="square" lIns="3810" tIns="3810" rIns="3810" bIns="3810" numCol="1" spcCol="1270" anchor="ctr" anchorCtr="0">
+          <a:noAutofit/>
+        </a:bodyPr>
+        <a:lstStyle/>
+        <a:p>
+          <a:pPr lvl="0" algn="ctr" defTabSz="266700">
+            <a:lnSpc>
+              <a:spcPct val="90000"/>
+            </a:lnSpc>
+            <a:spcBef>
+              <a:spcPct val="0"/>
+            </a:spcBef>
+            <a:spcAft>
+              <a:spcPct val="35000"/>
+            </a:spcAft>
+          </a:pPr>
+          <a:r>
+            <a:rPr lang="fr-FR" sz="600" b="1" kern="1200"/>
+            <a:t>OISEAU</a:t>
+          </a:r>
+        </a:p>
+        <a:p>
+          <a:pPr lvl="0" algn="just" defTabSz="266700">
+            <a:lnSpc>
+              <a:spcPct val="90000"/>
+            </a:lnSpc>
+            <a:spcBef>
+              <a:spcPct val="0"/>
+            </a:spcBef>
+            <a:spcAft>
+              <a:spcPct val="35000"/>
+            </a:spcAft>
+          </a:pPr>
+          <a:r>
+            <a:rPr lang="fr-FR" sz="600" b="0" kern="1200"/>
+            <a:t>public :</a:t>
+          </a:r>
+        </a:p>
+        <a:p>
+          <a:pPr lvl="0" algn="just" defTabSz="266700">
+            <a:lnSpc>
+              <a:spcPct val="90000"/>
+            </a:lnSpc>
+            <a:spcBef>
+              <a:spcPct val="0"/>
+            </a:spcBef>
+            <a:spcAft>
+              <a:spcPct val="35000"/>
+            </a:spcAft>
+          </a:pPr>
+          <a:r>
+            <a:rPr lang="fr-FR" sz="600" b="0" kern="1200"/>
+            <a:t>	deplacementBalle();</a:t>
+          </a:r>
+        </a:p>
+      </dsp:txBody>
+      <dsp:txXfrm>
+        <a:off x="3174867" y="4786164"/>
+        <a:ext cx="1551068" cy="775534"/>
       </dsp:txXfrm>
     </dsp:sp>
   </dsp:spTree>
